--- a/Lab3/Yarancev VA 171-334 LAB3.docx
+++ b/Lab3/Yarancev VA 171-334 LAB3.docx
@@ -69,6 +69,7 @@
     <w:p>
       <w:pPr>
         <w:spacing w:after="64" w:line="300" w:lineRule="auto"/>
+        <w:jc w:val="center"/>
         <w:rPr>
           <w:rFonts w:ascii="Times New Roman" w:eastAsia="Calibri" w:hAnsi="Times New Roman" w:cs="Times New Roman"/>
           <w:sz w:val="28"/>
@@ -111,6 +112,14 @@
           <w:szCs w:val="28"/>
         </w:rPr>
       </w:pPr>
+      <w:r>
+        <w:rPr>
+          <w:rFonts w:ascii="Times New Roman" w:eastAsia="Times New Roman" w:hAnsi="Times New Roman" w:cs="Times New Roman"/>
+          <w:sz w:val="28"/>
+          <w:szCs w:val="28"/>
+        </w:rPr>
+        <w:t>Отчёт</w:t>
+      </w:r>
     </w:p>
     <w:p>
       <w:pPr>
@@ -121,8 +130,18 @@
           <w:rFonts w:ascii="Times New Roman" w:eastAsia="Times New Roman" w:hAnsi="Times New Roman" w:cs="Times New Roman"/>
           <w:sz w:val="28"/>
           <w:szCs w:val="28"/>
-        </w:rPr>
-      </w:pPr>
+          <w:lang w:val="ru-RU"/>
+        </w:rPr>
+      </w:pPr>
+      <w:r>
+        <w:rPr>
+          <w:rFonts w:ascii="Times New Roman" w:eastAsia="Times New Roman" w:hAnsi="Times New Roman" w:cs="Times New Roman"/>
+          <w:sz w:val="28"/>
+          <w:szCs w:val="28"/>
+          <w:lang w:val="ru-RU"/>
+        </w:rPr>
+        <w:t>О проделанной работе</w:t>
+      </w:r>
     </w:p>
     <w:p>
       <w:pPr>
@@ -133,6 +152,90 @@
           <w:rFonts w:ascii="Times New Roman" w:eastAsia="Times New Roman" w:hAnsi="Times New Roman" w:cs="Times New Roman"/>
           <w:sz w:val="28"/>
           <w:szCs w:val="28"/>
+          <w:lang w:val="ru-RU"/>
+        </w:rPr>
+      </w:pPr>
+      <w:r>
+        <w:rPr>
+          <w:rFonts w:ascii="Times New Roman" w:eastAsia="Times New Roman" w:hAnsi="Times New Roman" w:cs="Times New Roman"/>
+          <w:sz w:val="28"/>
+          <w:szCs w:val="28"/>
+          <w:lang w:val="ru-RU"/>
+        </w:rPr>
+        <w:t>лабораторная</w:t>
+      </w:r>
+      <w:r>
+        <w:rPr>
+          <w:rFonts w:ascii="Times New Roman" w:eastAsia="Times New Roman" w:hAnsi="Times New Roman" w:cs="Times New Roman"/>
+          <w:sz w:val="28"/>
+          <w:szCs w:val="28"/>
+          <w:lang w:val="ru-RU"/>
+        </w:rPr>
+        <w:t xml:space="preserve"> </w:t>
+      </w:r>
+      <w:r>
+        <w:rPr>
+          <w:rFonts w:ascii="Times New Roman" w:eastAsia="Times New Roman" w:hAnsi="Times New Roman" w:cs="Times New Roman"/>
+          <w:sz w:val="28"/>
+          <w:szCs w:val="28"/>
+          <w:lang w:val="ru-RU"/>
+        </w:rPr>
+        <w:t xml:space="preserve">работа </w:t>
+      </w:r>
+      <w:r>
+        <w:rPr>
+          <w:rFonts w:ascii="Times New Roman" w:eastAsia="Times New Roman" w:hAnsi="Times New Roman" w:cs="Times New Roman"/>
+          <w:sz w:val="28"/>
+          <w:szCs w:val="28"/>
+          <w:lang w:val="ru-RU"/>
+        </w:rPr>
+        <w:t>№3</w:t>
+      </w:r>
+      <w:r>
+        <w:rPr>
+          <w:rFonts w:ascii="Times New Roman" w:eastAsia="Times New Roman" w:hAnsi="Times New Roman" w:cs="Times New Roman"/>
+          <w:sz w:val="28"/>
+          <w:szCs w:val="28"/>
+          <w:lang w:val="ru-RU"/>
+        </w:rPr>
+        <w:br/>
+      </w:r>
+      <w:r>
+        <w:rPr>
+          <w:rFonts w:ascii="Times New Roman" w:eastAsia="Times New Roman" w:hAnsi="Times New Roman" w:cs="Times New Roman"/>
+          <w:sz w:val="28"/>
+          <w:szCs w:val="28"/>
+          <w:lang w:val="ru-RU"/>
+        </w:rPr>
+        <w:t>“</w:t>
+      </w:r>
+      <w:r>
+        <w:rPr>
+          <w:rFonts w:ascii="Times New Roman" w:hAnsi="Times New Roman" w:cs="Times New Roman"/>
+          <w:sz w:val="28"/>
+          <w:szCs w:val="28"/>
+          <w:lang w:val="ru-RU"/>
+        </w:rPr>
+        <w:t>Анализ существующих подобных программных продуктов</w:t>
+      </w:r>
+      <w:r>
+        <w:rPr>
+          <w:rFonts w:ascii="Times New Roman" w:eastAsia="Times New Roman" w:hAnsi="Times New Roman" w:cs="Times New Roman"/>
+          <w:sz w:val="28"/>
+          <w:szCs w:val="28"/>
+          <w:lang w:val="ru-RU"/>
+        </w:rPr>
+        <w:t>”</w:t>
+      </w:r>
+    </w:p>
+    <w:p>
+      <w:pPr>
+        <w:widowControl w:val="0"/>
+        <w:spacing w:line="360" w:lineRule="auto"/>
+        <w:rPr>
+          <w:rFonts w:ascii="Times New Roman" w:eastAsia="Times New Roman" w:hAnsi="Times New Roman" w:cs="Times New Roman"/>
+          <w:sz w:val="28"/>
+          <w:szCs w:val="28"/>
         </w:rPr>
       </w:pPr>
     </w:p>
@@ -147,14 +250,6 @@
           <w:szCs w:val="28"/>
         </w:rPr>
       </w:pPr>
-      <w:r>
-        <w:rPr>
-          <w:rFonts w:ascii="Times New Roman" w:eastAsia="Times New Roman" w:hAnsi="Times New Roman" w:cs="Times New Roman"/>
-          <w:sz w:val="28"/>
-          <w:szCs w:val="28"/>
-        </w:rPr>
-        <w:t>Отчёт</w:t>
-      </w:r>
     </w:p>
     <w:p>
       <w:pPr>
@@ -165,180 +260,14 @@
           <w:rFonts w:ascii="Times New Roman" w:eastAsia="Times New Roman" w:hAnsi="Times New Roman" w:cs="Times New Roman"/>
           <w:sz w:val="28"/>
           <w:szCs w:val="28"/>
-          <w:lang w:val="ru-RU"/>
-        </w:rPr>
-      </w:pPr>
-      <w:r>
-        <w:rPr>
-          <w:rFonts w:ascii="Times New Roman" w:eastAsia="Times New Roman" w:hAnsi="Times New Roman" w:cs="Times New Roman"/>
-          <w:sz w:val="28"/>
-          <w:szCs w:val="28"/>
-          <w:lang w:val="ru-RU"/>
-        </w:rPr>
-        <w:t>О проделанной работе</w:t>
-      </w:r>
+        </w:rPr>
+      </w:pPr>
     </w:p>
     <w:p>
       <w:pPr>
         <w:widowControl w:val="0"/>
         <w:spacing w:line="360" w:lineRule="auto"/>
         <w:jc w:val="center"/>
-        <w:rPr>
-          <w:rFonts w:ascii="Times New Roman" w:eastAsia="Times New Roman" w:hAnsi="Times New Roman" w:cs="Times New Roman"/>
-          <w:sz w:val="28"/>
-          <w:szCs w:val="28"/>
-          <w:lang w:val="ru-RU"/>
-        </w:rPr>
-      </w:pPr>
-      <w:r>
-        <w:rPr>
-          <w:rFonts w:ascii="Times New Roman" w:eastAsia="Times New Roman" w:hAnsi="Times New Roman" w:cs="Times New Roman"/>
-          <w:sz w:val="28"/>
-          <w:szCs w:val="28"/>
-          <w:lang w:val="ru-RU"/>
-        </w:rPr>
-        <w:t>лабораторная</w:t>
-      </w:r>
-      <w:r>
-        <w:rPr>
-          <w:rFonts w:ascii="Times New Roman" w:eastAsia="Times New Roman" w:hAnsi="Times New Roman" w:cs="Times New Roman"/>
-          <w:sz w:val="28"/>
-          <w:szCs w:val="28"/>
-          <w:lang w:val="ru-RU"/>
-        </w:rPr>
-        <w:t xml:space="preserve"> </w:t>
-      </w:r>
-      <w:r>
-        <w:rPr>
-          <w:rFonts w:ascii="Times New Roman" w:eastAsia="Times New Roman" w:hAnsi="Times New Roman" w:cs="Times New Roman"/>
-          <w:sz w:val="28"/>
-          <w:szCs w:val="28"/>
-          <w:lang w:val="ru-RU"/>
-        </w:rPr>
-        <w:t xml:space="preserve">работа </w:t>
-      </w:r>
-      <w:r>
-        <w:rPr>
-          <w:rFonts w:ascii="Times New Roman" w:eastAsia="Times New Roman" w:hAnsi="Times New Roman" w:cs="Times New Roman"/>
-          <w:sz w:val="28"/>
-          <w:szCs w:val="28"/>
-          <w:lang w:val="ru-RU"/>
-        </w:rPr>
-        <w:t>№3</w:t>
-      </w:r>
-      <w:r>
-        <w:rPr>
-          <w:rFonts w:ascii="Times New Roman" w:eastAsia="Times New Roman" w:hAnsi="Times New Roman" w:cs="Times New Roman"/>
-          <w:sz w:val="28"/>
-          <w:szCs w:val="28"/>
-          <w:lang w:val="ru-RU"/>
-        </w:rPr>
-        <w:br/>
-      </w:r>
-      <w:r>
-        <w:rPr>
-          <w:rFonts w:ascii="Times New Roman" w:eastAsia="Times New Roman" w:hAnsi="Times New Roman" w:cs="Times New Roman"/>
-          <w:sz w:val="28"/>
-          <w:szCs w:val="28"/>
-          <w:lang w:val="ru-RU"/>
-        </w:rPr>
-        <w:t>“</w:t>
-      </w:r>
-      <w:r>
-        <w:rPr>
-          <w:rFonts w:ascii="Times New Roman" w:hAnsi="Times New Roman" w:cs="Times New Roman"/>
-          <w:sz w:val="28"/>
-          <w:szCs w:val="28"/>
-          <w:lang w:val="ru-RU"/>
-        </w:rPr>
-        <w:t>Анализ существующих подобных программных продуктов</w:t>
-      </w:r>
-      <w:r>
-        <w:rPr>
-          <w:rFonts w:ascii="Times New Roman" w:eastAsia="Times New Roman" w:hAnsi="Times New Roman" w:cs="Times New Roman"/>
-          <w:sz w:val="28"/>
-          <w:szCs w:val="28"/>
-          <w:lang w:val="ru-RU"/>
-        </w:rPr>
-        <w:t>”</w:t>
-      </w:r>
-    </w:p>
-    <w:p>
-      <w:pPr>
-        <w:widowControl w:val="0"/>
-        <w:spacing w:line="360" w:lineRule="auto"/>
-        <w:rPr>
-          <w:rFonts w:ascii="Times New Roman" w:eastAsia="Times New Roman" w:hAnsi="Times New Roman" w:cs="Times New Roman"/>
-          <w:sz w:val="28"/>
-          <w:szCs w:val="28"/>
-          <w:lang w:val="ru-RU"/>
-        </w:rPr>
-      </w:pPr>
-    </w:p>
-    <w:p>
-      <w:pPr>
-        <w:widowControl w:val="0"/>
-        <w:spacing w:line="360" w:lineRule="auto"/>
-        <w:jc w:val="center"/>
-        <w:rPr>
-          <w:rFonts w:ascii="Times New Roman" w:eastAsia="Times New Roman" w:hAnsi="Times New Roman" w:cs="Times New Roman"/>
-          <w:sz w:val="28"/>
-          <w:szCs w:val="28"/>
-        </w:rPr>
-      </w:pPr>
-    </w:p>
-    <w:p>
-      <w:pPr>
-        <w:widowControl w:val="0"/>
-        <w:spacing w:line="360" w:lineRule="auto"/>
-        <w:jc w:val="center"/>
-        <w:rPr>
-          <w:rFonts w:ascii="Times New Roman" w:eastAsia="Times New Roman" w:hAnsi="Times New Roman" w:cs="Times New Roman"/>
-          <w:sz w:val="28"/>
-          <w:szCs w:val="28"/>
-        </w:rPr>
-      </w:pPr>
-    </w:p>
-    <w:p>
-      <w:pPr>
-        <w:widowControl w:val="0"/>
-        <w:spacing w:line="360" w:lineRule="auto"/>
-        <w:jc w:val="center"/>
-        <w:rPr>
-          <w:rFonts w:ascii="Times New Roman" w:eastAsia="Times New Roman" w:hAnsi="Times New Roman" w:cs="Times New Roman"/>
-          <w:sz w:val="28"/>
-          <w:szCs w:val="28"/>
-        </w:rPr>
-      </w:pPr>
-    </w:p>
-    <w:p>
-      <w:pPr>
-        <w:widowControl w:val="0"/>
-        <w:spacing w:line="360" w:lineRule="auto"/>
-        <w:jc w:val="center"/>
-        <w:rPr>
-          <w:rFonts w:ascii="Times New Roman" w:eastAsia="Times New Roman" w:hAnsi="Times New Roman" w:cs="Times New Roman"/>
-          <w:sz w:val="28"/>
-          <w:szCs w:val="28"/>
-        </w:rPr>
-      </w:pPr>
-    </w:p>
-    <w:p>
-      <w:pPr>
-        <w:widowControl w:val="0"/>
-        <w:spacing w:line="360" w:lineRule="auto"/>
-        <w:rPr>
-          <w:rFonts w:ascii="Times New Roman" w:eastAsia="Times New Roman" w:hAnsi="Times New Roman" w:cs="Times New Roman"/>
-          <w:sz w:val="28"/>
-          <w:szCs w:val="28"/>
-        </w:rPr>
-      </w:pPr>
-    </w:p>
-    <w:p>
-      <w:pPr>
-        <w:widowControl w:val="0"/>
-        <w:spacing w:line="360" w:lineRule="auto"/>
-        <w:jc w:val="right"/>
         <w:rPr>
           <w:rFonts w:ascii="Times New Roman" w:eastAsia="Times New Roman" w:hAnsi="Times New Roman" w:cs="Times New Roman"/>
           <w:sz w:val="28"/>
@@ -520,17 +449,6 @@
       <w:pPr>
         <w:widowControl w:val="0"/>
         <w:spacing w:line="360" w:lineRule="auto"/>
-        <w:rPr>
-          <w:rFonts w:ascii="Times New Roman" w:eastAsia="Times New Roman" w:hAnsi="Times New Roman" w:cs="Times New Roman"/>
-          <w:sz w:val="28"/>
-          <w:szCs w:val="28"/>
-        </w:rPr>
-      </w:pPr>
-    </w:p>
-    <w:p>
-      <w:pPr>
-        <w:widowControl w:val="0"/>
-        <w:spacing w:line="360" w:lineRule="auto"/>
         <w:jc w:val="center"/>
         <w:rPr>
           <w:rFonts w:ascii="Times New Roman" w:eastAsia="Times New Roman" w:hAnsi="Times New Roman" w:cs="Times New Roman"/>
@@ -543,39 +461,6 @@
       <w:pPr>
         <w:widowControl w:val="0"/>
         <w:spacing w:line="360" w:lineRule="auto"/>
-        <w:rPr>
-          <w:rFonts w:ascii="Times New Roman" w:eastAsia="Times New Roman" w:hAnsi="Times New Roman" w:cs="Times New Roman"/>
-          <w:sz w:val="28"/>
-          <w:szCs w:val="28"/>
-        </w:rPr>
-      </w:pPr>
-    </w:p>
-    <w:p>
-      <w:pPr>
-        <w:widowControl w:val="0"/>
-        <w:spacing w:line="360" w:lineRule="auto"/>
-        <w:rPr>
-          <w:rFonts w:ascii="Times New Roman" w:eastAsia="Times New Roman" w:hAnsi="Times New Roman" w:cs="Times New Roman"/>
-          <w:sz w:val="28"/>
-          <w:szCs w:val="28"/>
-        </w:rPr>
-      </w:pPr>
-    </w:p>
-    <w:p>
-      <w:pPr>
-        <w:widowControl w:val="0"/>
-        <w:spacing w:line="360" w:lineRule="auto"/>
-        <w:rPr>
-          <w:rFonts w:ascii="Times New Roman" w:eastAsia="Times New Roman" w:hAnsi="Times New Roman" w:cs="Times New Roman"/>
-          <w:sz w:val="28"/>
-          <w:szCs w:val="28"/>
-        </w:rPr>
-      </w:pPr>
-    </w:p>
-    <w:p>
-      <w:pPr>
-        <w:widowControl w:val="0"/>
-        <w:spacing w:line="360" w:lineRule="auto"/>
         <w:jc w:val="center"/>
         <w:rPr>
           <w:rFonts w:ascii="Times New Roman" w:eastAsia="Times New Roman" w:hAnsi="Times New Roman" w:cs="Times New Roman"/>
@@ -583,6 +468,90 @@
           <w:szCs w:val="28"/>
         </w:rPr>
       </w:pPr>
+    </w:p>
+    <w:p>
+      <w:pPr>
+        <w:widowControl w:val="0"/>
+        <w:spacing w:line="360" w:lineRule="auto"/>
+        <w:jc w:val="center"/>
+        <w:rPr>
+          <w:rFonts w:ascii="Times New Roman" w:eastAsia="Times New Roman" w:hAnsi="Times New Roman" w:cs="Times New Roman"/>
+          <w:sz w:val="28"/>
+          <w:szCs w:val="28"/>
+        </w:rPr>
+      </w:pPr>
+    </w:p>
+    <w:p>
+      <w:pPr>
+        <w:widowControl w:val="0"/>
+        <w:spacing w:line="360" w:lineRule="auto"/>
+        <w:jc w:val="center"/>
+        <w:rPr>
+          <w:rFonts w:ascii="Times New Roman" w:eastAsia="Times New Roman" w:hAnsi="Times New Roman" w:cs="Times New Roman"/>
+          <w:sz w:val="28"/>
+          <w:szCs w:val="28"/>
+        </w:rPr>
+      </w:pPr>
+    </w:p>
+    <w:p>
+      <w:pPr>
+        <w:widowControl w:val="0"/>
+        <w:spacing w:line="360" w:lineRule="auto"/>
+        <w:jc w:val="center"/>
+        <w:rPr>
+          <w:rFonts w:ascii="Times New Roman" w:eastAsia="Times New Roman" w:hAnsi="Times New Roman" w:cs="Times New Roman"/>
+          <w:sz w:val="28"/>
+          <w:szCs w:val="28"/>
+        </w:rPr>
+      </w:pPr>
+    </w:p>
+    <w:p>
+      <w:pPr>
+        <w:widowControl w:val="0"/>
+        <w:spacing w:line="360" w:lineRule="auto"/>
+        <w:jc w:val="center"/>
+        <w:rPr>
+          <w:rFonts w:ascii="Times New Roman" w:eastAsia="Times New Roman" w:hAnsi="Times New Roman" w:cs="Times New Roman"/>
+          <w:sz w:val="28"/>
+          <w:szCs w:val="28"/>
+        </w:rPr>
+      </w:pPr>
+    </w:p>
+    <w:p>
+      <w:pPr>
+        <w:widowControl w:val="0"/>
+        <w:spacing w:line="360" w:lineRule="auto"/>
+        <w:jc w:val="center"/>
+        <w:rPr>
+          <w:rFonts w:ascii="Times New Roman" w:eastAsia="Times New Roman" w:hAnsi="Times New Roman" w:cs="Times New Roman"/>
+          <w:sz w:val="28"/>
+          <w:szCs w:val="28"/>
+        </w:rPr>
+      </w:pPr>
+    </w:p>
+    <w:p>
+      <w:pPr>
+        <w:widowControl w:val="0"/>
+        <w:spacing w:line="360" w:lineRule="auto"/>
+        <w:jc w:val="center"/>
+        <w:rPr>
+          <w:rFonts w:ascii="Times New Roman" w:eastAsia="Times New Roman" w:hAnsi="Times New Roman" w:cs="Times New Roman"/>
+          <w:sz w:val="28"/>
+          <w:szCs w:val="28"/>
+        </w:rPr>
+      </w:pPr>
+    </w:p>
+    <w:p>
+      <w:pPr>
+        <w:widowControl w:val="0"/>
+        <w:spacing w:line="360" w:lineRule="auto"/>
+        <w:jc w:val="center"/>
+        <w:rPr>
+          <w:rFonts w:ascii="Times New Roman" w:eastAsia="Times New Roman" w:hAnsi="Times New Roman" w:cs="Times New Roman"/>
+          <w:sz w:val="28"/>
+          <w:szCs w:val="28"/>
+        </w:rPr>
+      </w:pPr>
       <w:r>
         <w:rPr>
           <w:rFonts w:ascii="Times New Roman" w:eastAsia="Times New Roman" w:hAnsi="Times New Roman" w:cs="Times New Roman"/>
@@ -596,7 +565,7 @@
       <w:pPr>
         <w:widowControl w:val="0"/>
         <w:spacing w:line="360" w:lineRule="auto"/>
-        <w:jc w:val="center"/>
+        <w:jc w:val="both"/>
         <w:rPr>
           <w:rFonts w:ascii="Times New Roman" w:hAnsi="Times New Roman" w:cs="Times New Roman"/>
           <w:sz w:val="28"/>
@@ -619,6 +588,7 @@
       <w:pPr>
         <w:widowControl w:val="0"/>
         <w:spacing w:line="360" w:lineRule="auto"/>
+        <w:jc w:val="both"/>
         <w:rPr>
           <w:rFonts w:ascii="Times New Roman" w:hAnsi="Times New Roman" w:cs="Times New Roman"/>
           <w:sz w:val="28"/>
@@ -635,6 +605,7 @@
           <w:numId w:val="1"/>
         </w:numPr>
         <w:spacing w:line="360" w:lineRule="auto"/>
+        <w:jc w:val="both"/>
         <w:rPr>
           <w:rFonts w:ascii="Times New Roman" w:hAnsi="Times New Roman" w:cs="Times New Roman"/>
           <w:sz w:val="28"/>
@@ -663,17 +634,19 @@
       <w:pPr>
         <w:widowControl w:val="0"/>
         <w:spacing w:line="360" w:lineRule="auto"/>
-        <w:rPr>
-          <w:rFonts w:ascii="Times New Roman" w:hAnsi="Times New Roman" w:cs="Times New Roman"/>
-          <w:sz w:val="28"/>
-          <w:szCs w:val="28"/>
-        </w:rPr>
-      </w:pPr>
-    </w:p>
-    <w:p>
-      <w:pPr>
-        <w:widowControl w:val="0"/>
-        <w:spacing w:line="360" w:lineRule="auto"/>
+        <w:jc w:val="both"/>
+        <w:rPr>
+          <w:rFonts w:ascii="Times New Roman" w:hAnsi="Times New Roman" w:cs="Times New Roman"/>
+          <w:sz w:val="28"/>
+          <w:szCs w:val="28"/>
+        </w:rPr>
+      </w:pPr>
+    </w:p>
+    <w:p>
+      <w:pPr>
+        <w:widowControl w:val="0"/>
+        <w:spacing w:line="360" w:lineRule="auto"/>
+        <w:jc w:val="both"/>
         <w:rPr>
           <w:rFonts w:ascii="Times New Roman" w:hAnsi="Times New Roman" w:cs="Times New Roman"/>
           <w:sz w:val="28"/>
@@ -833,7 +806,7 @@
         </w:rPr>
         <w:t xml:space="preserve">, сайт- </w:t>
       </w:r>
-      <w:hyperlink r:id="rId6" w:history="1">
+      <w:hyperlink r:id="rId8" w:history="1">
         <w:r>
           <w:rPr>
             <w:rStyle w:val="a4"/>
@@ -858,6 +831,7 @@
       <w:pPr>
         <w:widowControl w:val="0"/>
         <w:spacing w:line="360" w:lineRule="auto"/>
+        <w:jc w:val="center"/>
         <w:rPr>
           <w:rFonts w:ascii="Times New Roman" w:hAnsi="Times New Roman" w:cs="Times New Roman"/>
           <w:sz w:val="28"/>
@@ -872,496 +846,9 @@
         </w:rPr>
         <w:drawing>
           <wp:inline distT="0" distB="0" distL="0" distR="0" wp14:anchorId="5891F36A" wp14:editId="34FFEC31">
-            <wp:extent cx="6480175" cy="3025140"/>
-            <wp:effectExtent l="0" t="0" r="0" b="3810"/>
+            <wp:extent cx="6029325" cy="2814670"/>
+            <wp:effectExtent l="0" t="0" r="0" b="5080"/>
             <wp:docPr id="4" name="Рисунок 4"/>
-            <wp:cNvGraphicFramePr>
-              <a:graphicFrameLocks xmlns:a="http://schemas.openxmlformats.org/drawingml/2006/main" noChangeAspect="1"/>
-            </wp:cNvGraphicFramePr>
-            <a:graphic xmlns:a="http://schemas.openxmlformats.org/drawingml/2006/main">
-              <a:graphicData uri="http://schemas.openxmlformats.org/drawingml/2006/picture">
-                <pic:pic xmlns:pic="http://schemas.openxmlformats.org/drawingml/2006/picture">
-                  <pic:nvPicPr>
-                    <pic:cNvPr id="1" name=""/>
-                    <pic:cNvPicPr/>
-                  </pic:nvPicPr>
-                  <pic:blipFill>
-                    <a:blip r:embed="rId7"/>
-                    <a:stretch>
-                      <a:fillRect/>
-                    </a:stretch>
-                  </pic:blipFill>
-                  <pic:spPr>
-                    <a:xfrm>
-                      <a:off x="0" y="0"/>
-                      <a:ext cx="6480175" cy="3025140"/>
-                    </a:xfrm>
-                    <a:prstGeom prst="rect">
-                      <a:avLst/>
-                    </a:prstGeom>
-                  </pic:spPr>
-                </pic:pic>
-              </a:graphicData>
-            </a:graphic>
-          </wp:inline>
-        </w:drawing>
-      </w:r>
-    </w:p>
-    <w:p>
-      <w:pPr>
-        <w:widowControl w:val="0"/>
-        <w:spacing w:line="360" w:lineRule="auto"/>
-        <w:jc w:val="center"/>
-        <w:rPr>
-          <w:rFonts w:ascii="Times New Roman" w:hAnsi="Times New Roman" w:cs="Times New Roman"/>
-          <w:sz w:val="28"/>
-          <w:szCs w:val="28"/>
-          <w:lang w:val="ru-RU"/>
-        </w:rPr>
-      </w:pPr>
-      <w:r>
-        <w:rPr>
-          <w:rFonts w:ascii="Times New Roman" w:hAnsi="Times New Roman" w:cs="Times New Roman"/>
-          <w:sz w:val="28"/>
-          <w:szCs w:val="28"/>
-          <w:lang w:val="ru-RU"/>
-        </w:rPr>
-        <w:t>Рис.1 Сайт ПАРАПЛАН</w:t>
-      </w:r>
-    </w:p>
-    <w:p>
-      <w:pPr>
-        <w:widowControl w:val="0"/>
-        <w:spacing w:line="360" w:lineRule="auto"/>
-        <w:rPr>
-          <w:rFonts w:ascii="Times New Roman" w:hAnsi="Times New Roman" w:cs="Times New Roman"/>
-          <w:sz w:val="28"/>
-          <w:szCs w:val="28"/>
-          <w:lang w:val="ru-RU"/>
-        </w:rPr>
-      </w:pPr>
-      <w:r>
-        <w:rPr>
-          <w:rFonts w:ascii="Times New Roman" w:hAnsi="Times New Roman" w:cs="Times New Roman"/>
-          <w:sz w:val="28"/>
-          <w:szCs w:val="28"/>
-          <w:lang w:val="en-US"/>
-        </w:rPr>
-        <w:t>CMR</w:t>
-      </w:r>
-      <w:r>
-        <w:rPr>
-          <w:rFonts w:ascii="Times New Roman" w:hAnsi="Times New Roman" w:cs="Times New Roman"/>
-          <w:sz w:val="28"/>
-          <w:szCs w:val="28"/>
-          <w:lang w:val="ru-RU"/>
-        </w:rPr>
-        <w:t>ПАРАПЛАН функционально предназначен для</w:t>
-      </w:r>
-      <w:r>
-        <w:rPr>
-          <w:rFonts w:ascii="Times New Roman" w:hAnsi="Times New Roman" w:cs="Times New Roman"/>
-          <w:sz w:val="28"/>
-          <w:szCs w:val="28"/>
-          <w:lang w:val="ru-RU"/>
-        </w:rPr>
-        <w:t>:</w:t>
-      </w:r>
-      <w:r>
-        <w:rPr>
-          <w:rFonts w:ascii="Times New Roman" w:hAnsi="Times New Roman" w:cs="Times New Roman"/>
-          <w:sz w:val="28"/>
-          <w:szCs w:val="28"/>
-          <w:lang w:val="ru-RU"/>
-        </w:rPr>
-        <w:t xml:space="preserve"> учета посещаемости, мониторинга оплат за обучение, планирование задач и рабочей нагрузки на воспитанника.</w:t>
-      </w:r>
-      <w:r>
-        <w:rPr>
-          <w:rFonts w:ascii="Times New Roman" w:hAnsi="Times New Roman" w:cs="Times New Roman"/>
-          <w:sz w:val="28"/>
-          <w:szCs w:val="28"/>
-          <w:lang w:val="ru-RU"/>
-        </w:rPr>
-        <w:t xml:space="preserve"> Требования к аппаратному и программному обеспечению- минимальны, поскольку программный продукт является </w:t>
-      </w:r>
-      <w:proofErr w:type="spellStart"/>
-      <w:r>
-        <w:rPr>
-          <w:rFonts w:ascii="Times New Roman" w:hAnsi="Times New Roman" w:cs="Times New Roman"/>
-          <w:sz w:val="28"/>
-          <w:szCs w:val="28"/>
-          <w:lang w:val="ru-RU"/>
-        </w:rPr>
-        <w:t>браузерным</w:t>
-      </w:r>
-      <w:proofErr w:type="spellEnd"/>
-      <w:r>
-        <w:rPr>
-          <w:rFonts w:ascii="Times New Roman" w:hAnsi="Times New Roman" w:cs="Times New Roman"/>
-          <w:sz w:val="28"/>
-          <w:szCs w:val="28"/>
-          <w:lang w:val="ru-RU"/>
-        </w:rPr>
-        <w:t xml:space="preserve"> приложением,</w:t>
-      </w:r>
-      <w:r>
-        <w:rPr>
-          <w:rFonts w:ascii="Times New Roman" w:hAnsi="Times New Roman" w:cs="Times New Roman"/>
-          <w:sz w:val="28"/>
-          <w:szCs w:val="28"/>
-          <w:lang w:val="ru-RU"/>
-        </w:rPr>
-        <w:t xml:space="preserve"> все вычисления обрабатываются на сервере,</w:t>
-      </w:r>
-      <w:r>
-        <w:rPr>
-          <w:rFonts w:ascii="Times New Roman" w:hAnsi="Times New Roman" w:cs="Times New Roman"/>
-          <w:sz w:val="28"/>
-          <w:szCs w:val="28"/>
-          <w:lang w:val="ru-RU"/>
-        </w:rPr>
-        <w:t xml:space="preserve"> а мы выступаем </w:t>
-      </w:r>
-      <w:r>
-        <w:rPr>
-          <w:rFonts w:ascii="Times New Roman" w:hAnsi="Times New Roman" w:cs="Times New Roman"/>
-          <w:sz w:val="28"/>
-          <w:szCs w:val="28"/>
-          <w:lang w:val="ru-RU"/>
-        </w:rPr>
-        <w:t>в качестве тонкого</w:t>
-      </w:r>
-      <w:r>
-        <w:rPr>
-          <w:rFonts w:ascii="Times New Roman" w:hAnsi="Times New Roman" w:cs="Times New Roman"/>
-          <w:sz w:val="28"/>
-          <w:szCs w:val="28"/>
-          <w:lang w:val="ru-RU"/>
-        </w:rPr>
-        <w:t xml:space="preserve"> клиент</w:t>
-      </w:r>
-      <w:r>
-        <w:rPr>
-          <w:rFonts w:ascii="Times New Roman" w:hAnsi="Times New Roman" w:cs="Times New Roman"/>
-          <w:sz w:val="28"/>
-          <w:szCs w:val="28"/>
-          <w:lang w:val="ru-RU"/>
-        </w:rPr>
-        <w:t>а</w:t>
-      </w:r>
-      <w:r>
-        <w:rPr>
-          <w:rFonts w:ascii="Times New Roman" w:hAnsi="Times New Roman" w:cs="Times New Roman"/>
-          <w:sz w:val="28"/>
-          <w:szCs w:val="28"/>
-          <w:lang w:val="ru-RU"/>
-        </w:rPr>
-        <w:t xml:space="preserve">. Возможности взаимодействия с другими программными продуктами не имеет, поскольку позиционирует себя как решение всех процессов в одном месте. </w:t>
-      </w:r>
-      <w:r>
-        <w:rPr>
-          <w:rFonts w:ascii="Times New Roman" w:hAnsi="Times New Roman" w:cs="Times New Roman"/>
-          <w:sz w:val="28"/>
-          <w:szCs w:val="28"/>
-          <w:lang w:val="ru-RU"/>
-        </w:rPr>
-        <w:t>Не требует</w:t>
-      </w:r>
-      <w:r>
-        <w:rPr>
-          <w:rFonts w:ascii="Times New Roman" w:hAnsi="Times New Roman" w:cs="Times New Roman"/>
-          <w:sz w:val="28"/>
-          <w:szCs w:val="28"/>
-          <w:lang w:val="ru-RU"/>
-        </w:rPr>
-        <w:t xml:space="preserve"> памят</w:t>
-      </w:r>
-      <w:r>
-        <w:rPr>
-          <w:rFonts w:ascii="Times New Roman" w:hAnsi="Times New Roman" w:cs="Times New Roman"/>
-          <w:sz w:val="28"/>
-          <w:szCs w:val="28"/>
-          <w:lang w:val="ru-RU"/>
-        </w:rPr>
-        <w:t xml:space="preserve">и при </w:t>
-      </w:r>
-      <w:r>
-        <w:rPr>
-          <w:rFonts w:ascii="Times New Roman" w:hAnsi="Times New Roman" w:cs="Times New Roman"/>
-          <w:sz w:val="28"/>
-          <w:szCs w:val="28"/>
-          <w:lang w:val="ru-RU"/>
-        </w:rPr>
-        <w:t>установке</w:t>
-      </w:r>
-      <w:r>
-        <w:rPr>
-          <w:rFonts w:ascii="Times New Roman" w:hAnsi="Times New Roman" w:cs="Times New Roman"/>
-          <w:sz w:val="28"/>
-          <w:szCs w:val="28"/>
-          <w:lang w:val="ru-RU"/>
-        </w:rPr>
-        <w:t xml:space="preserve"> поскольку является </w:t>
-      </w:r>
-      <w:proofErr w:type="spellStart"/>
-      <w:r>
-        <w:rPr>
-          <w:rFonts w:ascii="Times New Roman" w:hAnsi="Times New Roman" w:cs="Times New Roman"/>
-          <w:sz w:val="28"/>
-          <w:szCs w:val="28"/>
-          <w:lang w:val="ru-RU"/>
-        </w:rPr>
-        <w:t>браузерным</w:t>
-      </w:r>
-      <w:proofErr w:type="spellEnd"/>
-      <w:r>
-        <w:rPr>
-          <w:rFonts w:ascii="Times New Roman" w:hAnsi="Times New Roman" w:cs="Times New Roman"/>
-          <w:sz w:val="28"/>
-          <w:szCs w:val="28"/>
-          <w:lang w:val="ru-RU"/>
-        </w:rPr>
-        <w:t xml:space="preserve"> приложением</w:t>
-      </w:r>
-      <w:r>
-        <w:rPr>
-          <w:rFonts w:ascii="Times New Roman" w:hAnsi="Times New Roman" w:cs="Times New Roman"/>
-          <w:sz w:val="28"/>
-          <w:szCs w:val="28"/>
-          <w:lang w:val="ru-RU"/>
-        </w:rPr>
-        <w:t>. Процесс</w:t>
-      </w:r>
-      <w:r>
-        <w:rPr>
-          <w:rFonts w:ascii="Times New Roman" w:hAnsi="Times New Roman" w:cs="Times New Roman"/>
-          <w:sz w:val="28"/>
-          <w:szCs w:val="28"/>
-          <w:lang w:val="ru-RU"/>
-        </w:rPr>
-        <w:t>а инсталляции не имеет.</w:t>
-      </w:r>
-    </w:p>
-    <w:p>
-      <w:pPr>
-        <w:widowControl w:val="0"/>
-        <w:spacing w:line="360" w:lineRule="auto"/>
-        <w:jc w:val="center"/>
-        <w:rPr>
-          <w:rFonts w:ascii="Times New Roman" w:hAnsi="Times New Roman" w:cs="Times New Roman"/>
-          <w:sz w:val="28"/>
-          <w:szCs w:val="28"/>
-          <w:lang w:val="ru-RU"/>
-        </w:rPr>
-      </w:pPr>
-      <w:r>
-        <w:rPr>
-          <w:noProof/>
-          <w:lang w:val="ru-RU"/>
-        </w:rPr>
-        <w:lastRenderedPageBreak/>
-        <w:drawing>
-          <wp:inline distT="0" distB="0" distL="0" distR="0" wp14:anchorId="75257E6D" wp14:editId="4920EDA8">
-            <wp:extent cx="6480175" cy="3044825"/>
-            <wp:effectExtent l="0" t="0" r="0" b="3175"/>
-            <wp:docPr id="1" name="Рисунок 1"/>
-            <wp:cNvGraphicFramePr>
-              <a:graphicFrameLocks xmlns:a="http://schemas.openxmlformats.org/drawingml/2006/main" noChangeAspect="1"/>
-            </wp:cNvGraphicFramePr>
-            <a:graphic xmlns:a="http://schemas.openxmlformats.org/drawingml/2006/main">
-              <a:graphicData uri="http://schemas.openxmlformats.org/drawingml/2006/picture">
-                <pic:pic xmlns:pic="http://schemas.openxmlformats.org/drawingml/2006/picture">
-                  <pic:nvPicPr>
-                    <pic:cNvPr id="1" name=""/>
-                    <pic:cNvPicPr/>
-                  </pic:nvPicPr>
-                  <pic:blipFill>
-                    <a:blip r:embed="rId8"/>
-                    <a:stretch>
-                      <a:fillRect/>
-                    </a:stretch>
-                  </pic:blipFill>
-                  <pic:spPr>
-                    <a:xfrm>
-                      <a:off x="0" y="0"/>
-                      <a:ext cx="6480175" cy="3044825"/>
-                    </a:xfrm>
-                    <a:prstGeom prst="rect">
-                      <a:avLst/>
-                    </a:prstGeom>
-                  </pic:spPr>
-                </pic:pic>
-              </a:graphicData>
-            </a:graphic>
-          </wp:inline>
-        </w:drawing>
-      </w:r>
-    </w:p>
-    <w:p>
-      <w:pPr>
-        <w:widowControl w:val="0"/>
-        <w:spacing w:line="360" w:lineRule="auto"/>
-        <w:jc w:val="center"/>
-        <w:rPr>
-          <w:rFonts w:ascii="Times New Roman" w:hAnsi="Times New Roman" w:cs="Times New Roman"/>
-          <w:sz w:val="28"/>
-          <w:szCs w:val="28"/>
-          <w:lang w:val="ru-RU"/>
-        </w:rPr>
-      </w:pPr>
-      <w:r>
-        <w:rPr>
-          <w:rFonts w:ascii="Times New Roman" w:hAnsi="Times New Roman" w:cs="Times New Roman"/>
-          <w:sz w:val="28"/>
-          <w:szCs w:val="28"/>
-          <w:lang w:val="ru-RU"/>
-        </w:rPr>
-        <w:t>Рис.2 Главная страница</w:t>
-      </w:r>
-    </w:p>
-    <w:p>
-      <w:pPr>
-        <w:widowControl w:val="0"/>
-        <w:spacing w:line="360" w:lineRule="auto"/>
-        <w:rPr>
-          <w:rFonts w:ascii="Times New Roman" w:hAnsi="Times New Roman" w:cs="Times New Roman"/>
-          <w:sz w:val="28"/>
-          <w:szCs w:val="28"/>
-          <w:lang w:val="ru-RU"/>
-        </w:rPr>
-      </w:pPr>
-      <w:r>
-        <w:rPr>
-          <w:rFonts w:ascii="Times New Roman" w:hAnsi="Times New Roman" w:cs="Times New Roman"/>
-          <w:sz w:val="28"/>
-          <w:szCs w:val="28"/>
-          <w:lang w:val="ru-RU"/>
-        </w:rPr>
-        <w:t>Организация интерфейса главной страницы (Рис.2) проста и интуитивно понятна, поскольку интерфейс программного обеспечения визуально разделен на две зоны</w:t>
-      </w:r>
-      <w:r>
-        <w:rPr>
-          <w:rFonts w:ascii="Times New Roman" w:hAnsi="Times New Roman" w:cs="Times New Roman"/>
-          <w:sz w:val="28"/>
-          <w:szCs w:val="28"/>
-          <w:lang w:val="ru-RU"/>
-        </w:rPr>
-        <w:t xml:space="preserve">: </w:t>
-      </w:r>
-      <w:r>
-        <w:rPr>
-          <w:rFonts w:ascii="Times New Roman" w:hAnsi="Times New Roman" w:cs="Times New Roman"/>
-          <w:sz w:val="28"/>
-          <w:szCs w:val="28"/>
-          <w:lang w:val="ru-RU"/>
-        </w:rPr>
-        <w:t>зона навигации, зона работы, что делает его достаточно дружественным к новым пользователям. Если есть необходимость в добавлении новой информации (добавление ученика</w:t>
-      </w:r>
-      <w:r>
-        <w:rPr>
-          <w:rFonts w:ascii="Times New Roman" w:hAnsi="Times New Roman" w:cs="Times New Roman"/>
-          <w:sz w:val="28"/>
-          <w:szCs w:val="28"/>
-          <w:lang w:val="ru-RU"/>
-        </w:rPr>
-        <w:t>/</w:t>
-      </w:r>
-      <w:r>
-        <w:rPr>
-          <w:rFonts w:ascii="Times New Roman" w:hAnsi="Times New Roman" w:cs="Times New Roman"/>
-          <w:sz w:val="28"/>
-          <w:szCs w:val="28"/>
-          <w:lang w:val="ru-RU"/>
-        </w:rPr>
-        <w:t>воспитанника</w:t>
-      </w:r>
-      <w:r>
-        <w:rPr>
-          <w:rFonts w:ascii="Times New Roman" w:hAnsi="Times New Roman" w:cs="Times New Roman"/>
-          <w:sz w:val="28"/>
-          <w:szCs w:val="28"/>
-          <w:lang w:val="ru-RU"/>
-        </w:rPr>
-        <w:t>/</w:t>
-      </w:r>
-      <w:r>
-        <w:rPr>
-          <w:rFonts w:ascii="Times New Roman" w:hAnsi="Times New Roman" w:cs="Times New Roman"/>
-          <w:sz w:val="28"/>
-          <w:szCs w:val="28"/>
-          <w:lang w:val="ru-RU"/>
-        </w:rPr>
-        <w:t>другой информации</w:t>
-      </w:r>
-      <w:r>
-        <w:rPr>
-          <w:rFonts w:ascii="Times New Roman" w:hAnsi="Times New Roman" w:cs="Times New Roman"/>
-          <w:sz w:val="28"/>
-          <w:szCs w:val="28"/>
-          <w:lang w:val="ru-RU"/>
-        </w:rPr>
-        <w:t>), то при нажатии на соответствующую кнопку (</w:t>
-      </w:r>
-      <w:r>
-        <w:rPr>
-          <w:rFonts w:ascii="Times New Roman" w:hAnsi="Times New Roman" w:cs="Times New Roman"/>
-          <w:b/>
-          <w:sz w:val="28"/>
-          <w:szCs w:val="28"/>
-          <w:lang w:val="ru-RU"/>
-        </w:rPr>
-        <w:t>+</w:t>
-      </w:r>
-      <w:r>
-        <w:rPr>
-          <w:rFonts w:ascii="Times New Roman" w:hAnsi="Times New Roman" w:cs="Times New Roman"/>
-          <w:sz w:val="28"/>
-          <w:szCs w:val="28"/>
-          <w:lang w:val="ru-RU"/>
-        </w:rPr>
-        <w:t>Добавить) мы</w:t>
-      </w:r>
-      <w:r>
-        <w:rPr>
-          <w:rFonts w:ascii="Times New Roman" w:hAnsi="Times New Roman" w:cs="Times New Roman"/>
-          <w:sz w:val="28"/>
-          <w:szCs w:val="28"/>
-          <w:lang w:val="ru-RU"/>
-        </w:rPr>
-        <w:t xml:space="preserve"> можем увидеть появляющийся сбоку мастер, внеся соответствующие данные мы можем добавить нового воспитанника (Рис.3). </w:t>
-      </w:r>
-      <w:r>
-        <w:rPr>
-          <w:rFonts w:ascii="Times New Roman" w:hAnsi="Times New Roman" w:cs="Times New Roman"/>
-          <w:sz w:val="28"/>
-          <w:szCs w:val="28"/>
-          <w:lang w:val="ru-RU"/>
-        </w:rPr>
-        <w:t xml:space="preserve"> </w:t>
-      </w:r>
-    </w:p>
-    <w:p>
-      <w:pPr>
-        <w:widowControl w:val="0"/>
-        <w:spacing w:line="360" w:lineRule="auto"/>
-        <w:rPr>
-          <w:rFonts w:ascii="Times New Roman" w:hAnsi="Times New Roman" w:cs="Times New Roman"/>
-          <w:sz w:val="28"/>
-          <w:szCs w:val="28"/>
-          <w:lang w:val="ru-RU"/>
-        </w:rPr>
-      </w:pPr>
-      <w:r>
-        <w:rPr>
-          <w:noProof/>
-          <w:lang w:val="ru-RU"/>
-        </w:rPr>
-        <w:drawing>
-          <wp:inline distT="0" distB="0" distL="0" distR="0" wp14:anchorId="50F008D3" wp14:editId="14022E8B">
-            <wp:extent cx="6480175" cy="3002915"/>
-            <wp:effectExtent l="0" t="0" r="0" b="6985"/>
-            <wp:docPr id="5" name="Рисунок 5"/>
             <wp:cNvGraphicFramePr>
               <a:graphicFrameLocks xmlns:a="http://schemas.openxmlformats.org/drawingml/2006/main" noChangeAspect="1"/>
             </wp:cNvGraphicFramePr>
@@ -1381,7 +868,7 @@
                   <pic:spPr>
                     <a:xfrm>
                       <a:off x="0" y="0"/>
-                      <a:ext cx="6480175" cy="3002915"/>
+                      <a:ext cx="6040071" cy="2819687"/>
                     </a:xfrm>
                     <a:prstGeom prst="rect">
                       <a:avLst/>
@@ -1400,95 +887,254 @@
         <w:spacing w:line="360" w:lineRule="auto"/>
         <w:jc w:val="center"/>
         <w:rPr>
-          <w:rFonts w:ascii="Times New Roman" w:eastAsia="Times New Roman" w:hAnsi="Times New Roman" w:cs="Times New Roman"/>
-          <w:sz w:val="28"/>
-          <w:szCs w:val="28"/>
-          <w:lang w:val="ru-RU"/>
-        </w:rPr>
-      </w:pPr>
-      <w:r>
-        <w:rPr>
-          <w:rFonts w:ascii="Times New Roman" w:eastAsia="Times New Roman" w:hAnsi="Times New Roman" w:cs="Times New Roman"/>
-          <w:sz w:val="28"/>
-          <w:szCs w:val="28"/>
-          <w:lang w:val="ru-RU"/>
-        </w:rPr>
-        <w:t>Рис.3 Мастер</w:t>
-      </w:r>
-    </w:p>
-    <w:p>
-      <w:pPr>
-        <w:widowControl w:val="0"/>
-        <w:spacing w:line="360" w:lineRule="auto"/>
-        <w:rPr>
-          <w:rFonts w:ascii="Times New Roman" w:eastAsia="Times New Roman" w:hAnsi="Times New Roman" w:cs="Times New Roman"/>
-          <w:sz w:val="28"/>
-          <w:szCs w:val="28"/>
-          <w:lang w:val="ru-RU"/>
-        </w:rPr>
-      </w:pPr>
-      <w:r>
-        <w:rPr>
-          <w:rFonts w:ascii="Times New Roman" w:eastAsia="Times New Roman" w:hAnsi="Times New Roman" w:cs="Times New Roman"/>
-          <w:sz w:val="28"/>
-          <w:szCs w:val="28"/>
-          <w:lang w:val="ru-RU"/>
-        </w:rPr>
-        <w:t xml:space="preserve">Исходя из моей индивидуальной работы- Журнала посещения детского сада, можно отметить функцию сортировки воспитанников (Рис.3 Верхнее поле), а также </w:t>
-      </w:r>
-      <w:r>
-        <w:rPr>
-          <w:rFonts w:ascii="Times New Roman" w:eastAsia="Times New Roman" w:hAnsi="Times New Roman" w:cs="Times New Roman"/>
+          <w:rFonts w:ascii="Times New Roman" w:hAnsi="Times New Roman" w:cs="Times New Roman"/>
+          <w:sz w:val="28"/>
+          <w:szCs w:val="28"/>
+          <w:lang w:val="ru-RU"/>
+        </w:rPr>
+      </w:pPr>
+      <w:r>
+        <w:rPr>
+          <w:rFonts w:ascii="Times New Roman" w:hAnsi="Times New Roman" w:cs="Times New Roman"/>
+          <w:sz w:val="28"/>
+          <w:szCs w:val="28"/>
+          <w:lang w:val="ru-RU"/>
+        </w:rPr>
+        <w:t>Рис.1 Сайт ПАРАПЛАН</w:t>
+      </w:r>
+    </w:p>
+    <w:p>
+      <w:pPr>
+        <w:widowControl w:val="0"/>
+        <w:spacing w:line="360" w:lineRule="auto"/>
+        <w:jc w:val="both"/>
+        <w:rPr>
+          <w:rFonts w:ascii="Times New Roman" w:hAnsi="Times New Roman" w:cs="Times New Roman"/>
+          <w:sz w:val="28"/>
+          <w:szCs w:val="28"/>
+          <w:lang w:val="ru-RU"/>
+        </w:rPr>
+      </w:pPr>
+      <w:r>
+        <w:rPr>
+          <w:rFonts w:ascii="Times New Roman" w:hAnsi="Times New Roman" w:cs="Times New Roman"/>
+          <w:sz w:val="28"/>
+          <w:szCs w:val="28"/>
+          <w:lang w:val="en-US"/>
+        </w:rPr>
+        <w:t>CMR</w:t>
+      </w:r>
+      <w:r>
+        <w:rPr>
+          <w:rFonts w:ascii="Times New Roman" w:hAnsi="Times New Roman" w:cs="Times New Roman"/>
+          <w:sz w:val="28"/>
+          <w:szCs w:val="28"/>
+          <w:lang w:val="ru-RU"/>
+        </w:rPr>
+        <w:t>ПАРАПЛАН функционально предназначен для</w:t>
+      </w:r>
+      <w:r>
+        <w:rPr>
+          <w:rFonts w:ascii="Times New Roman" w:hAnsi="Times New Roman" w:cs="Times New Roman"/>
+          <w:sz w:val="28"/>
+          <w:szCs w:val="28"/>
+          <w:lang w:val="ru-RU"/>
+        </w:rPr>
+        <w:t>:</w:t>
+      </w:r>
+      <w:r>
+        <w:rPr>
+          <w:rFonts w:ascii="Times New Roman" w:hAnsi="Times New Roman" w:cs="Times New Roman"/>
+          <w:sz w:val="28"/>
+          <w:szCs w:val="28"/>
+          <w:lang w:val="ru-RU"/>
+        </w:rPr>
+        <w:t xml:space="preserve"> учета посещаемости, мониторинга оплат за обучение, планирование задач и рабочей нагрузки на воспитанника.</w:t>
+      </w:r>
+      <w:r>
+        <w:rPr>
+          <w:rFonts w:ascii="Times New Roman" w:hAnsi="Times New Roman" w:cs="Times New Roman"/>
+          <w:sz w:val="28"/>
+          <w:szCs w:val="28"/>
+          <w:lang w:val="ru-RU"/>
+        </w:rPr>
+        <w:t xml:space="preserve"> Требования к аппаратному и программному обеспечению- минимальны, поскольку программный продукт является </w:t>
+      </w:r>
+      <w:proofErr w:type="spellStart"/>
+      <w:r>
+        <w:rPr>
+          <w:rFonts w:ascii="Times New Roman" w:hAnsi="Times New Roman" w:cs="Times New Roman"/>
+          <w:sz w:val="28"/>
+          <w:szCs w:val="28"/>
+          <w:lang w:val="ru-RU"/>
+        </w:rPr>
+        <w:t>браузерным</w:t>
+      </w:r>
+      <w:proofErr w:type="spellEnd"/>
+      <w:r>
+        <w:rPr>
+          <w:rFonts w:ascii="Times New Roman" w:hAnsi="Times New Roman" w:cs="Times New Roman"/>
+          <w:sz w:val="28"/>
+          <w:szCs w:val="28"/>
+          <w:lang w:val="ru-RU"/>
+        </w:rPr>
+        <w:t xml:space="preserve"> приложением,</w:t>
+      </w:r>
+      <w:r>
+        <w:rPr>
+          <w:rFonts w:ascii="Times New Roman" w:hAnsi="Times New Roman" w:cs="Times New Roman"/>
+          <w:sz w:val="28"/>
+          <w:szCs w:val="28"/>
+          <w:lang w:val="ru-RU"/>
+        </w:rPr>
+        <w:t xml:space="preserve"> все вычисления обрабатываются на сервере,</w:t>
+      </w:r>
+      <w:r>
+        <w:rPr>
+          <w:rFonts w:ascii="Times New Roman" w:hAnsi="Times New Roman" w:cs="Times New Roman"/>
+          <w:sz w:val="28"/>
+          <w:szCs w:val="28"/>
+          <w:lang w:val="ru-RU"/>
+        </w:rPr>
+        <w:t xml:space="preserve"> а мы выступаем </w:t>
+      </w:r>
+      <w:r>
+        <w:rPr>
+          <w:rFonts w:ascii="Times New Roman" w:hAnsi="Times New Roman" w:cs="Times New Roman"/>
+          <w:sz w:val="28"/>
+          <w:szCs w:val="28"/>
+          <w:lang w:val="ru-RU"/>
+        </w:rPr>
+        <w:t>в качестве тонкого</w:t>
+      </w:r>
+      <w:r>
+        <w:rPr>
+          <w:rFonts w:ascii="Times New Roman" w:hAnsi="Times New Roman" w:cs="Times New Roman"/>
+          <w:sz w:val="28"/>
+          <w:szCs w:val="28"/>
+          <w:lang w:val="ru-RU"/>
+        </w:rPr>
+        <w:t xml:space="preserve"> клиент</w:t>
+      </w:r>
+      <w:r>
+        <w:rPr>
+          <w:rFonts w:ascii="Times New Roman" w:hAnsi="Times New Roman" w:cs="Times New Roman"/>
+          <w:sz w:val="28"/>
+          <w:szCs w:val="28"/>
+          <w:lang w:val="ru-RU"/>
+        </w:rPr>
+        <w:t>а</w:t>
+      </w:r>
+      <w:r>
+        <w:rPr>
+          <w:rFonts w:ascii="Times New Roman" w:hAnsi="Times New Roman" w:cs="Times New Roman"/>
+          <w:sz w:val="28"/>
+          <w:szCs w:val="28"/>
+          <w:lang w:val="ru-RU"/>
+        </w:rPr>
+        <w:t xml:space="preserve">. Возможности взаимодействия с другими программными продуктами не имеет, поскольку позиционирует себя как </w:t>
+      </w:r>
+      <w:r>
+        <w:rPr>
+          <w:rFonts w:ascii="Times New Roman" w:hAnsi="Times New Roman" w:cs="Times New Roman"/>
           <w:sz w:val="28"/>
           <w:szCs w:val="28"/>
           <w:lang w:val="ru-RU"/>
         </w:rPr>
         <w:lastRenderedPageBreak/>
-        <w:t>специальный раздел</w:t>
-      </w:r>
-      <w:r>
-        <w:rPr>
-          <w:rFonts w:ascii="Times New Roman" w:eastAsia="Times New Roman" w:hAnsi="Times New Roman" w:cs="Times New Roman"/>
-          <w:sz w:val="28"/>
-          <w:szCs w:val="28"/>
-          <w:lang w:val="ru-RU"/>
-        </w:rPr>
-        <w:t xml:space="preserve"> “</w:t>
-      </w:r>
-      <w:r>
-        <w:rPr>
-          <w:rFonts w:ascii="Times New Roman" w:eastAsia="Times New Roman" w:hAnsi="Times New Roman" w:cs="Times New Roman"/>
-          <w:sz w:val="28"/>
-          <w:szCs w:val="28"/>
-          <w:lang w:val="ru-RU"/>
-        </w:rPr>
-        <w:t>Посещения</w:t>
-      </w:r>
-      <w:r>
-        <w:rPr>
-          <w:rFonts w:ascii="Times New Roman" w:eastAsia="Times New Roman" w:hAnsi="Times New Roman" w:cs="Times New Roman"/>
-          <w:sz w:val="28"/>
-          <w:szCs w:val="28"/>
-          <w:lang w:val="ru-RU"/>
-        </w:rPr>
-        <w:t>”</w:t>
-      </w:r>
-      <w:r>
-        <w:rPr>
-          <w:rFonts w:ascii="Times New Roman" w:eastAsia="Times New Roman" w:hAnsi="Times New Roman" w:cs="Times New Roman"/>
-          <w:sz w:val="28"/>
-          <w:szCs w:val="28"/>
-          <w:lang w:val="ru-RU"/>
-        </w:rPr>
-        <w:t xml:space="preserve"> в зоне навигации (Рис.4).</w:t>
-      </w:r>
-    </w:p>
-    <w:p>
-      <w:pPr>
-        <w:widowControl w:val="0"/>
-        <w:spacing w:line="360" w:lineRule="auto"/>
-        <w:rPr>
-          <w:rFonts w:ascii="Times New Roman" w:eastAsia="Times New Roman" w:hAnsi="Times New Roman" w:cs="Times New Roman"/>
+        <w:t xml:space="preserve">решение всех процессов в одном месте. </w:t>
+      </w:r>
+      <w:r>
+        <w:rPr>
+          <w:rFonts w:ascii="Times New Roman" w:hAnsi="Times New Roman" w:cs="Times New Roman"/>
+          <w:sz w:val="28"/>
+          <w:szCs w:val="28"/>
+          <w:lang w:val="ru-RU"/>
+        </w:rPr>
+        <w:t>Не требует</w:t>
+      </w:r>
+      <w:r>
+        <w:rPr>
+          <w:rFonts w:ascii="Times New Roman" w:hAnsi="Times New Roman" w:cs="Times New Roman"/>
+          <w:sz w:val="28"/>
+          <w:szCs w:val="28"/>
+          <w:lang w:val="ru-RU"/>
+        </w:rPr>
+        <w:t xml:space="preserve"> памят</w:t>
+      </w:r>
+      <w:r>
+        <w:rPr>
+          <w:rFonts w:ascii="Times New Roman" w:hAnsi="Times New Roman" w:cs="Times New Roman"/>
+          <w:sz w:val="28"/>
+          <w:szCs w:val="28"/>
+          <w:lang w:val="ru-RU"/>
+        </w:rPr>
+        <w:t xml:space="preserve">и при </w:t>
+      </w:r>
+      <w:r>
+        <w:rPr>
+          <w:rFonts w:ascii="Times New Roman" w:hAnsi="Times New Roman" w:cs="Times New Roman"/>
+          <w:sz w:val="28"/>
+          <w:szCs w:val="28"/>
+          <w:lang w:val="ru-RU"/>
+        </w:rPr>
+        <w:t>установке</w:t>
+      </w:r>
+      <w:r>
+        <w:rPr>
+          <w:rFonts w:ascii="Times New Roman" w:hAnsi="Times New Roman" w:cs="Times New Roman"/>
+          <w:sz w:val="28"/>
+          <w:szCs w:val="28"/>
+          <w:lang w:val="ru-RU"/>
+        </w:rPr>
+        <w:t xml:space="preserve"> поскольку является </w:t>
+      </w:r>
+      <w:proofErr w:type="spellStart"/>
+      <w:r>
+        <w:rPr>
+          <w:rFonts w:ascii="Times New Roman" w:hAnsi="Times New Roman" w:cs="Times New Roman"/>
+          <w:sz w:val="28"/>
+          <w:szCs w:val="28"/>
+          <w:lang w:val="ru-RU"/>
+        </w:rPr>
+        <w:t>браузерным</w:t>
+      </w:r>
+      <w:proofErr w:type="spellEnd"/>
+      <w:r>
+        <w:rPr>
+          <w:rFonts w:ascii="Times New Roman" w:hAnsi="Times New Roman" w:cs="Times New Roman"/>
+          <w:sz w:val="28"/>
+          <w:szCs w:val="28"/>
+          <w:lang w:val="ru-RU"/>
+        </w:rPr>
+        <w:t xml:space="preserve"> приложением</w:t>
+      </w:r>
+      <w:r>
+        <w:rPr>
+          <w:rFonts w:ascii="Times New Roman" w:hAnsi="Times New Roman" w:cs="Times New Roman"/>
+          <w:sz w:val="28"/>
+          <w:szCs w:val="28"/>
+          <w:lang w:val="ru-RU"/>
+        </w:rPr>
+        <w:t>. Процесс</w:t>
+      </w:r>
+      <w:r>
+        <w:rPr>
+          <w:rFonts w:ascii="Times New Roman" w:hAnsi="Times New Roman" w:cs="Times New Roman"/>
+          <w:sz w:val="28"/>
+          <w:szCs w:val="28"/>
+          <w:lang w:val="ru-RU"/>
+        </w:rPr>
+        <w:t>а инсталляции не имеет.</w:t>
+      </w:r>
+    </w:p>
+    <w:p>
+      <w:pPr>
+        <w:widowControl w:val="0"/>
+        <w:spacing w:line="360" w:lineRule="auto"/>
+        <w:jc w:val="center"/>
+        <w:rPr>
+          <w:rFonts w:ascii="Times New Roman" w:hAnsi="Times New Roman" w:cs="Times New Roman"/>
           <w:sz w:val="28"/>
           <w:szCs w:val="28"/>
           <w:lang w:val="ru-RU"/>
@@ -1500,10 +1146,10 @@
           <w:lang w:val="ru-RU"/>
         </w:rPr>
         <w:drawing>
-          <wp:inline distT="0" distB="0" distL="0" distR="0" wp14:anchorId="7D8765CB" wp14:editId="4916932B">
-            <wp:extent cx="6480175" cy="2996565"/>
+          <wp:inline distT="0" distB="0" distL="0" distR="0" wp14:anchorId="75257E6D" wp14:editId="4920EDA8">
+            <wp:extent cx="6086475" cy="2859838"/>
             <wp:effectExtent l="0" t="0" r="0" b="0"/>
-            <wp:docPr id="6" name="Рисунок 6"/>
+            <wp:docPr id="1" name="Рисунок 1"/>
             <wp:cNvGraphicFramePr>
               <a:graphicFrameLocks xmlns:a="http://schemas.openxmlformats.org/drawingml/2006/main" noChangeAspect="1"/>
             </wp:cNvGraphicFramePr>
@@ -1523,7 +1169,7 @@
                   <pic:spPr>
                     <a:xfrm>
                       <a:off x="0" y="0"/>
-                      <a:ext cx="6480175" cy="2996565"/>
+                      <a:ext cx="6107039" cy="2869500"/>
                     </a:xfrm>
                     <a:prstGeom prst="rect">
                       <a:avLst/>
@@ -1542,45 +1188,46 @@
         <w:spacing w:line="360" w:lineRule="auto"/>
         <w:jc w:val="center"/>
         <w:rPr>
-          <w:rFonts w:ascii="Times New Roman" w:eastAsia="Times New Roman" w:hAnsi="Times New Roman" w:cs="Times New Roman"/>
-          <w:sz w:val="28"/>
-          <w:szCs w:val="28"/>
-          <w:lang w:val="ru-RU"/>
-        </w:rPr>
-      </w:pPr>
-      <w:r>
-        <w:rPr>
-          <w:rFonts w:ascii="Times New Roman" w:eastAsia="Times New Roman" w:hAnsi="Times New Roman" w:cs="Times New Roman"/>
-          <w:sz w:val="28"/>
-          <w:szCs w:val="28"/>
-          <w:lang w:val="ru-RU"/>
-        </w:rPr>
-        <w:t>Рис.4 Посещения</w:t>
-      </w:r>
-    </w:p>
-    <w:p>
-      <w:pPr>
-        <w:widowControl w:val="0"/>
-        <w:spacing w:line="360" w:lineRule="auto"/>
-        <w:rPr>
-          <w:rFonts w:ascii="Times New Roman" w:eastAsia="Times New Roman" w:hAnsi="Times New Roman" w:cs="Times New Roman"/>
-          <w:sz w:val="28"/>
-          <w:szCs w:val="28"/>
-          <w:lang w:val="ru-RU"/>
-        </w:rPr>
-      </w:pPr>
-      <w:r>
-        <w:rPr>
-          <w:rFonts w:ascii="Times New Roman" w:eastAsia="Times New Roman" w:hAnsi="Times New Roman" w:cs="Times New Roman"/>
-          <w:sz w:val="28"/>
-          <w:szCs w:val="28"/>
-          <w:lang w:val="ru-RU"/>
-        </w:rPr>
-        <w:t>Также из подменю администратора (настройки) мы можем внести изменения в</w:t>
-      </w:r>
-      <w:r>
-        <w:rPr>
-          <w:rFonts w:ascii="Times New Roman" w:eastAsia="Times New Roman" w:hAnsi="Times New Roman" w:cs="Times New Roman"/>
+          <w:rFonts w:ascii="Times New Roman" w:hAnsi="Times New Roman" w:cs="Times New Roman"/>
+          <w:sz w:val="28"/>
+          <w:szCs w:val="28"/>
+          <w:lang w:val="ru-RU"/>
+        </w:rPr>
+      </w:pPr>
+      <w:r>
+        <w:rPr>
+          <w:rFonts w:ascii="Times New Roman" w:hAnsi="Times New Roman" w:cs="Times New Roman"/>
+          <w:sz w:val="28"/>
+          <w:szCs w:val="28"/>
+          <w:lang w:val="ru-RU"/>
+        </w:rPr>
+        <w:t>Рис.2 Главная страница</w:t>
+      </w:r>
+    </w:p>
+    <w:p>
+      <w:pPr>
+        <w:widowControl w:val="0"/>
+        <w:spacing w:line="360" w:lineRule="auto"/>
+        <w:jc w:val="both"/>
+        <w:rPr>
+          <w:rFonts w:ascii="Times New Roman" w:hAnsi="Times New Roman" w:cs="Times New Roman"/>
+          <w:sz w:val="28"/>
+          <w:szCs w:val="28"/>
+          <w:lang w:val="ru-RU"/>
+        </w:rPr>
+      </w:pPr>
+      <w:r>
+        <w:rPr>
+          <w:rFonts w:ascii="Times New Roman" w:hAnsi="Times New Roman" w:cs="Times New Roman"/>
+          <w:sz w:val="28"/>
+          <w:szCs w:val="28"/>
+          <w:lang w:val="ru-RU"/>
+        </w:rPr>
+        <w:t>Организация интерфейса главной страницы (Рис.2) проста и интуитивно понятна, поскольку интерфейс программного обеспечения визуально разделен на две зоны</w:t>
+      </w:r>
+      <w:r>
+        <w:rPr>
+          <w:rFonts w:ascii="Times New Roman" w:hAnsi="Times New Roman" w:cs="Times New Roman"/>
           <w:sz w:val="28"/>
           <w:szCs w:val="28"/>
           <w:lang w:val="ru-RU"/>
@@ -1589,12 +1236,94 @@
       </w:r>
       <w:r>
         <w:rPr>
-          <w:rFonts w:ascii="Times New Roman" w:eastAsia="Times New Roman" w:hAnsi="Times New Roman" w:cs="Times New Roman"/>
-          <w:sz w:val="28"/>
-          <w:szCs w:val="28"/>
-          <w:lang w:val="ru-RU"/>
-        </w:rPr>
-        <w:t>пароль администратора, штаб сотрудников, наши помещения, финансы и так далее (Рис.5).</w:t>
+          <w:rFonts w:ascii="Times New Roman" w:hAnsi="Times New Roman" w:cs="Times New Roman"/>
+          <w:sz w:val="28"/>
+          <w:szCs w:val="28"/>
+          <w:lang w:val="ru-RU"/>
+        </w:rPr>
+        <w:t>зона навигации, зона работы, что делает его достаточно дружественным к новым пользователям. Если есть необходимость в добавлении новой информации (добавление ученика</w:t>
+      </w:r>
+      <w:r>
+        <w:rPr>
+          <w:rFonts w:ascii="Times New Roman" w:hAnsi="Times New Roman" w:cs="Times New Roman"/>
+          <w:sz w:val="28"/>
+          <w:szCs w:val="28"/>
+          <w:lang w:val="ru-RU"/>
+        </w:rPr>
+        <w:t>/</w:t>
+      </w:r>
+      <w:r>
+        <w:rPr>
+          <w:rFonts w:ascii="Times New Roman" w:hAnsi="Times New Roman" w:cs="Times New Roman"/>
+          <w:sz w:val="28"/>
+          <w:szCs w:val="28"/>
+          <w:lang w:val="ru-RU"/>
+        </w:rPr>
+        <w:t>воспитанника</w:t>
+      </w:r>
+      <w:r>
+        <w:rPr>
+          <w:rFonts w:ascii="Times New Roman" w:hAnsi="Times New Roman" w:cs="Times New Roman"/>
+          <w:sz w:val="28"/>
+          <w:szCs w:val="28"/>
+          <w:lang w:val="ru-RU"/>
+        </w:rPr>
+        <w:t>/</w:t>
+      </w:r>
+      <w:r>
+        <w:rPr>
+          <w:rFonts w:ascii="Times New Roman" w:hAnsi="Times New Roman" w:cs="Times New Roman"/>
+          <w:sz w:val="28"/>
+          <w:szCs w:val="28"/>
+          <w:lang w:val="ru-RU"/>
+        </w:rPr>
+        <w:t>другой информации</w:t>
+      </w:r>
+      <w:r>
+        <w:rPr>
+          <w:rFonts w:ascii="Times New Roman" w:hAnsi="Times New Roman" w:cs="Times New Roman"/>
+          <w:sz w:val="28"/>
+          <w:szCs w:val="28"/>
+          <w:lang w:val="ru-RU"/>
+        </w:rPr>
+        <w:t>), то при нажатии на соответствующую кнопку (</w:t>
+      </w:r>
+      <w:r>
+        <w:rPr>
+          <w:rFonts w:ascii="Times New Roman" w:hAnsi="Times New Roman" w:cs="Times New Roman"/>
+          <w:b/>
+          <w:sz w:val="28"/>
+          <w:szCs w:val="28"/>
+          <w:lang w:val="ru-RU"/>
+        </w:rPr>
+        <w:t>+</w:t>
+      </w:r>
+      <w:r>
+        <w:rPr>
+          <w:rFonts w:ascii="Times New Roman" w:hAnsi="Times New Roman" w:cs="Times New Roman"/>
+          <w:sz w:val="28"/>
+          <w:szCs w:val="28"/>
+          <w:lang w:val="ru-RU"/>
+        </w:rPr>
+        <w:t>Добавить) мы</w:t>
+      </w:r>
+      <w:r>
+        <w:rPr>
+          <w:rFonts w:ascii="Times New Roman" w:hAnsi="Times New Roman" w:cs="Times New Roman"/>
+          <w:sz w:val="28"/>
+          <w:szCs w:val="28"/>
+          <w:lang w:val="ru-RU"/>
+        </w:rPr>
+        <w:t xml:space="preserve"> можем увидеть появляющийся сбоку мастер, внеся соответствующие данные мы можем добавить нового воспитанника (Рис.3). </w:t>
+      </w:r>
+      <w:r>
+        <w:rPr>
+          <w:rFonts w:ascii="Times New Roman" w:hAnsi="Times New Roman" w:cs="Times New Roman"/>
+          <w:sz w:val="28"/>
+          <w:szCs w:val="28"/>
+          <w:lang w:val="ru-RU"/>
+        </w:rPr>
+        <w:t xml:space="preserve"> </w:t>
       </w:r>
     </w:p>
     <w:p>
@@ -1603,7 +1332,7 @@
         <w:spacing w:line="360" w:lineRule="auto"/>
         <w:jc w:val="center"/>
         <w:rPr>
-          <w:rFonts w:ascii="Times New Roman" w:eastAsia="Times New Roman" w:hAnsi="Times New Roman" w:cs="Times New Roman"/>
+          <w:rFonts w:ascii="Times New Roman" w:hAnsi="Times New Roman" w:cs="Times New Roman"/>
           <w:sz w:val="28"/>
           <w:szCs w:val="28"/>
           <w:lang w:val="ru-RU"/>
@@ -1615,10 +1344,10 @@
           <w:lang w:val="ru-RU"/>
         </w:rPr>
         <w:drawing>
-          <wp:inline distT="0" distB="0" distL="0" distR="0" wp14:anchorId="311FB5F1" wp14:editId="440E2807">
-            <wp:extent cx="6480175" cy="2973705"/>
+          <wp:inline distT="0" distB="0" distL="0" distR="0" wp14:anchorId="50F008D3" wp14:editId="14022E8B">
+            <wp:extent cx="6134100" cy="2842544"/>
             <wp:effectExtent l="0" t="0" r="0" b="0"/>
-            <wp:docPr id="7" name="Рисунок 7"/>
+            <wp:docPr id="5" name="Рисунок 5"/>
             <wp:cNvGraphicFramePr>
               <a:graphicFrameLocks xmlns:a="http://schemas.openxmlformats.org/drawingml/2006/main" noChangeAspect="1"/>
             </wp:cNvGraphicFramePr>
@@ -1638,7 +1367,7 @@
                   <pic:spPr>
                     <a:xfrm>
                       <a:off x="0" y="0"/>
-                      <a:ext cx="6480175" cy="2973705"/>
+                      <a:ext cx="6149300" cy="2849588"/>
                     </a:xfrm>
                     <a:prstGeom prst="rect">
                       <a:avLst/>
@@ -1670,128 +1399,73 @@
           <w:szCs w:val="28"/>
           <w:lang w:val="ru-RU"/>
         </w:rPr>
-        <w:t>Рис.5 Настройки</w:t>
-      </w:r>
-    </w:p>
-    <w:p>
-      <w:pPr>
-        <w:widowControl w:val="0"/>
-        <w:spacing w:line="360" w:lineRule="auto"/>
-        <w:rPr>
-          <w:rFonts w:ascii="Times New Roman" w:eastAsia="Times New Roman" w:hAnsi="Times New Roman" w:cs="Times New Roman"/>
-          <w:sz w:val="28"/>
-          <w:szCs w:val="28"/>
-          <w:lang w:val="ru-RU"/>
-        </w:rPr>
-      </w:pPr>
-      <w:r>
-        <w:rPr>
-          <w:rFonts w:ascii="Times New Roman" w:eastAsia="Times New Roman" w:hAnsi="Times New Roman" w:cs="Times New Roman"/>
-          <w:sz w:val="28"/>
-          <w:szCs w:val="28"/>
-          <w:lang w:val="ru-RU"/>
-        </w:rPr>
-        <w:t xml:space="preserve">Нельзя не отметить, что данный программный продукт был сделан отечественным разработчиком, что </w:t>
-      </w:r>
-      <w:r>
-        <w:rPr>
-          <w:rFonts w:ascii="Times New Roman" w:eastAsia="Times New Roman" w:hAnsi="Times New Roman" w:cs="Times New Roman"/>
-          <w:sz w:val="28"/>
-          <w:szCs w:val="28"/>
-          <w:lang w:val="ru-RU"/>
-        </w:rPr>
-        <w:t>позволяет нам полностью использовать его функционал без дополнительных знаний в сфере иностранного языка.</w:t>
-      </w:r>
-    </w:p>
-    <w:p>
-      <w:pPr>
-        <w:widowControl w:val="0"/>
-        <w:spacing w:line="360" w:lineRule="auto"/>
-        <w:rPr>
-          <w:rFonts w:ascii="Times New Roman" w:eastAsia="Times New Roman" w:hAnsi="Times New Roman" w:cs="Times New Roman"/>
-          <w:sz w:val="28"/>
-          <w:szCs w:val="28"/>
-          <w:lang w:val="ru-RU"/>
-        </w:rPr>
-      </w:pPr>
-      <w:r>
-        <w:rPr>
-          <w:rFonts w:ascii="Times New Roman" w:eastAsia="Times New Roman" w:hAnsi="Times New Roman" w:cs="Times New Roman"/>
-          <w:sz w:val="28"/>
-          <w:szCs w:val="28"/>
-          <w:lang w:val="ru-RU"/>
-        </w:rPr>
-        <w:t>Входными данными для работы ПП являются</w:t>
-      </w:r>
-      <w:r>
-        <w:rPr>
-          <w:rFonts w:ascii="Times New Roman" w:eastAsia="Times New Roman" w:hAnsi="Times New Roman" w:cs="Times New Roman"/>
-          <w:sz w:val="28"/>
-          <w:szCs w:val="28"/>
-          <w:lang w:val="ru-RU"/>
-        </w:rPr>
-        <w:t>:</w:t>
-      </w:r>
-      <w:r>
-        <w:rPr>
-          <w:rFonts w:ascii="Times New Roman" w:eastAsia="Times New Roman" w:hAnsi="Times New Roman" w:cs="Times New Roman"/>
-          <w:sz w:val="28"/>
-          <w:szCs w:val="28"/>
-          <w:lang w:val="ru-RU"/>
-        </w:rPr>
-        <w:t xml:space="preserve"> </w:t>
-      </w:r>
-      <w:r>
-        <w:rPr>
-          <w:rFonts w:ascii="Times New Roman" w:eastAsia="Times New Roman" w:hAnsi="Times New Roman" w:cs="Times New Roman"/>
-          <w:sz w:val="28"/>
-          <w:szCs w:val="28"/>
-          <w:lang w:val="ru-RU"/>
-        </w:rPr>
-        <w:t>ученики/</w:t>
-      </w:r>
-      <w:r>
-        <w:rPr>
-          <w:rFonts w:ascii="Times New Roman" w:eastAsia="Times New Roman" w:hAnsi="Times New Roman" w:cs="Times New Roman"/>
-          <w:sz w:val="28"/>
-          <w:szCs w:val="28"/>
-          <w:lang w:val="ru-RU"/>
-        </w:rPr>
-        <w:t>воспитанники, время проведения мероприятия и педагог, ведущий мероприятие</w:t>
-      </w:r>
-      <w:r>
-        <w:rPr>
-          <w:rFonts w:ascii="Times New Roman" w:eastAsia="Times New Roman" w:hAnsi="Times New Roman" w:cs="Times New Roman"/>
-          <w:sz w:val="28"/>
-          <w:szCs w:val="28"/>
-          <w:lang w:val="ru-RU"/>
-        </w:rPr>
-        <w:t>. Генерируемым результатом является онлайн таблица с учетом посещаемости мероприятий (Рис.6</w:t>
-      </w:r>
-      <w:r>
-        <w:rPr>
-          <w:rFonts w:ascii="Times New Roman" w:eastAsia="Times New Roman" w:hAnsi="Times New Roman" w:cs="Times New Roman"/>
-          <w:sz w:val="28"/>
-          <w:szCs w:val="28"/>
-          <w:lang w:val="ru-RU"/>
-        </w:rPr>
-        <w:t xml:space="preserve">, </w:t>
-      </w:r>
-      <w:r>
-        <w:rPr>
-          <w:rFonts w:ascii="Times New Roman" w:eastAsia="Times New Roman" w:hAnsi="Times New Roman" w:cs="Times New Roman"/>
-          <w:sz w:val="28"/>
-          <w:szCs w:val="28"/>
-          <w:lang w:val="ru-RU"/>
-        </w:rPr>
         <w:lastRenderedPageBreak/>
-        <w:t>Рис.7).</w:t>
-      </w:r>
-    </w:p>
-    <w:p>
-      <w:pPr>
-        <w:widowControl w:val="0"/>
-        <w:spacing w:line="360" w:lineRule="auto"/>
+        <w:t>Рис.3 Мастер</w:t>
+      </w:r>
+    </w:p>
+    <w:p>
+      <w:pPr>
+        <w:widowControl w:val="0"/>
+        <w:spacing w:line="360" w:lineRule="auto"/>
+        <w:jc w:val="both"/>
+        <w:rPr>
+          <w:rFonts w:ascii="Times New Roman" w:eastAsia="Times New Roman" w:hAnsi="Times New Roman" w:cs="Times New Roman"/>
+          <w:sz w:val="28"/>
+          <w:szCs w:val="28"/>
+          <w:lang w:val="ru-RU"/>
+        </w:rPr>
+      </w:pPr>
+      <w:r>
+        <w:rPr>
+          <w:rFonts w:ascii="Times New Roman" w:eastAsia="Times New Roman" w:hAnsi="Times New Roman" w:cs="Times New Roman"/>
+          <w:sz w:val="28"/>
+          <w:szCs w:val="28"/>
+          <w:lang w:val="ru-RU"/>
+        </w:rPr>
+        <w:t>Исходя из моей индивидуальной работы- Журнала посещения детского сада, можно отметить функцию сортировки воспитанников (Рис.3 Верхнее поле), а также специальный раздел</w:t>
+      </w:r>
+      <w:r>
+        <w:rPr>
+          <w:rFonts w:ascii="Times New Roman" w:eastAsia="Times New Roman" w:hAnsi="Times New Roman" w:cs="Times New Roman"/>
+          <w:sz w:val="28"/>
+          <w:szCs w:val="28"/>
+          <w:lang w:val="ru-RU"/>
+        </w:rPr>
+        <w:t xml:space="preserve"> “</w:t>
+      </w:r>
+      <w:r>
+        <w:rPr>
+          <w:rFonts w:ascii="Times New Roman" w:eastAsia="Times New Roman" w:hAnsi="Times New Roman" w:cs="Times New Roman"/>
+          <w:sz w:val="28"/>
+          <w:szCs w:val="28"/>
+          <w:lang w:val="ru-RU"/>
+        </w:rPr>
+        <w:t>Посещения</w:t>
+      </w:r>
+      <w:r>
+        <w:rPr>
+          <w:rFonts w:ascii="Times New Roman" w:eastAsia="Times New Roman" w:hAnsi="Times New Roman" w:cs="Times New Roman"/>
+          <w:sz w:val="28"/>
+          <w:szCs w:val="28"/>
+          <w:lang w:val="ru-RU"/>
+        </w:rPr>
+        <w:t>”</w:t>
+      </w:r>
+      <w:r>
+        <w:rPr>
+          <w:rFonts w:ascii="Times New Roman" w:eastAsia="Times New Roman" w:hAnsi="Times New Roman" w:cs="Times New Roman"/>
+          <w:sz w:val="28"/>
+          <w:szCs w:val="28"/>
+          <w:lang w:val="ru-RU"/>
+        </w:rPr>
+        <w:t xml:space="preserve"> в зоне навигации (Рис.4).</w:t>
+      </w:r>
+    </w:p>
+    <w:p>
+      <w:pPr>
+        <w:widowControl w:val="0"/>
+        <w:spacing w:line="360" w:lineRule="auto"/>
+        <w:jc w:val="center"/>
         <w:rPr>
           <w:rFonts w:ascii="Times New Roman" w:eastAsia="Times New Roman" w:hAnsi="Times New Roman" w:cs="Times New Roman"/>
           <w:sz w:val="28"/>
@@ -1805,10 +1479,10 @@
           <w:lang w:val="ru-RU"/>
         </w:rPr>
         <w:drawing>
-          <wp:inline distT="0" distB="0" distL="0" distR="0" wp14:anchorId="37032ABB" wp14:editId="5CEC2E71">
-            <wp:extent cx="6480175" cy="3008630"/>
-            <wp:effectExtent l="0" t="0" r="0" b="1270"/>
-            <wp:docPr id="8" name="Рисунок 8"/>
+          <wp:inline distT="0" distB="0" distL="0" distR="0" wp14:anchorId="7D8765CB" wp14:editId="4916932B">
+            <wp:extent cx="6219825" cy="2876174"/>
+            <wp:effectExtent l="0" t="0" r="0" b="635"/>
+            <wp:docPr id="6" name="Рисунок 6"/>
             <wp:cNvGraphicFramePr>
               <a:graphicFrameLocks xmlns:a="http://schemas.openxmlformats.org/drawingml/2006/main" noChangeAspect="1"/>
             </wp:cNvGraphicFramePr>
@@ -1828,7 +1502,7 @@
                   <pic:spPr>
                     <a:xfrm>
                       <a:off x="0" y="0"/>
-                      <a:ext cx="6480175" cy="3008630"/>
+                      <a:ext cx="6224122" cy="2878161"/>
                     </a:xfrm>
                     <a:prstGeom prst="rect">
                       <a:avLst/>
@@ -1860,7 +1534,47 @@
           <w:szCs w:val="28"/>
           <w:lang w:val="ru-RU"/>
         </w:rPr>
-        <w:t>Рис.6 Положительная явка</w:t>
+        <w:t>Рис.4 Посещения</w:t>
+      </w:r>
+    </w:p>
+    <w:p>
+      <w:pPr>
+        <w:widowControl w:val="0"/>
+        <w:spacing w:line="360" w:lineRule="auto"/>
+        <w:jc w:val="both"/>
+        <w:rPr>
+          <w:rFonts w:ascii="Times New Roman" w:eastAsia="Times New Roman" w:hAnsi="Times New Roman" w:cs="Times New Roman"/>
+          <w:sz w:val="28"/>
+          <w:szCs w:val="28"/>
+          <w:lang w:val="ru-RU"/>
+        </w:rPr>
+      </w:pPr>
+      <w:r>
+        <w:rPr>
+          <w:rFonts w:ascii="Times New Roman" w:eastAsia="Times New Roman" w:hAnsi="Times New Roman" w:cs="Times New Roman"/>
+          <w:sz w:val="28"/>
+          <w:szCs w:val="28"/>
+          <w:lang w:val="ru-RU"/>
+        </w:rPr>
+        <w:t>Также из подменю администратора (настройки) мы можем внести изменения в</w:t>
+      </w:r>
+      <w:r>
+        <w:rPr>
+          <w:rFonts w:ascii="Times New Roman" w:eastAsia="Times New Roman" w:hAnsi="Times New Roman" w:cs="Times New Roman"/>
+          <w:sz w:val="28"/>
+          <w:szCs w:val="28"/>
+          <w:lang w:val="ru-RU"/>
+        </w:rPr>
+        <w:t xml:space="preserve">: </w:t>
+      </w:r>
+      <w:r>
+        <w:rPr>
+          <w:rFonts w:ascii="Times New Roman" w:eastAsia="Times New Roman" w:hAnsi="Times New Roman" w:cs="Times New Roman"/>
+          <w:sz w:val="28"/>
+          <w:szCs w:val="28"/>
+          <w:lang w:val="ru-RU"/>
+        </w:rPr>
+        <w:t>пароль администратора, штаб сотрудников, наши помещения, финансы и так далее (Рис.5).</w:t>
       </w:r>
     </w:p>
     <w:p>
@@ -1881,10 +1595,10 @@
           <w:lang w:val="ru-RU"/>
         </w:rPr>
         <w:drawing>
-          <wp:inline distT="0" distB="0" distL="0" distR="0" wp14:anchorId="2184C676" wp14:editId="5F379577">
-            <wp:extent cx="6480175" cy="2969895"/>
+          <wp:inline distT="0" distB="0" distL="0" distR="0" wp14:anchorId="311FB5F1" wp14:editId="440E2807">
+            <wp:extent cx="6181725" cy="2836748"/>
             <wp:effectExtent l="0" t="0" r="0" b="1905"/>
-            <wp:docPr id="9" name="Рисунок 9"/>
+            <wp:docPr id="7" name="Рисунок 7"/>
             <wp:cNvGraphicFramePr>
               <a:graphicFrameLocks xmlns:a="http://schemas.openxmlformats.org/drawingml/2006/main" noChangeAspect="1"/>
             </wp:cNvGraphicFramePr>
@@ -1904,7 +1618,7 @@
                   <pic:spPr>
                     <a:xfrm>
                       <a:off x="0" y="0"/>
-                      <a:ext cx="6480175" cy="2969895"/>
+                      <a:ext cx="6193419" cy="2842114"/>
                     </a:xfrm>
                     <a:prstGeom prst="rect">
                       <a:avLst/>
@@ -1926,55 +1640,334 @@
           <w:rFonts w:ascii="Times New Roman" w:eastAsia="Times New Roman" w:hAnsi="Times New Roman" w:cs="Times New Roman"/>
           <w:sz w:val="28"/>
           <w:szCs w:val="28"/>
+          <w:lang w:val="ru-RU"/>
+        </w:rPr>
+      </w:pPr>
+      <w:r>
+        <w:rPr>
+          <w:rFonts w:ascii="Times New Roman" w:eastAsia="Times New Roman" w:hAnsi="Times New Roman" w:cs="Times New Roman"/>
+          <w:sz w:val="28"/>
+          <w:szCs w:val="28"/>
+          <w:lang w:val="ru-RU"/>
+        </w:rPr>
+        <w:t>Рис.5 Настройки</w:t>
+      </w:r>
+    </w:p>
+    <w:p>
+      <w:pPr>
+        <w:widowControl w:val="0"/>
+        <w:spacing w:line="360" w:lineRule="auto"/>
+        <w:jc w:val="both"/>
+        <w:rPr>
+          <w:rFonts w:ascii="Times New Roman" w:eastAsia="Times New Roman" w:hAnsi="Times New Roman" w:cs="Times New Roman"/>
+          <w:sz w:val="28"/>
+          <w:szCs w:val="28"/>
+          <w:lang w:val="ru-RU"/>
+        </w:rPr>
+      </w:pPr>
+      <w:r>
+        <w:rPr>
+          <w:rFonts w:ascii="Times New Roman" w:eastAsia="Times New Roman" w:hAnsi="Times New Roman" w:cs="Times New Roman"/>
+          <w:sz w:val="28"/>
+          <w:szCs w:val="28"/>
+          <w:lang w:val="ru-RU"/>
+        </w:rPr>
+        <w:t xml:space="preserve">Нельзя не отметить, что данный программный продукт был сделан отечественным разработчиком, что </w:t>
+      </w:r>
+      <w:r>
+        <w:rPr>
+          <w:rFonts w:ascii="Times New Roman" w:eastAsia="Times New Roman" w:hAnsi="Times New Roman" w:cs="Times New Roman"/>
+          <w:sz w:val="28"/>
+          <w:szCs w:val="28"/>
+          <w:lang w:val="ru-RU"/>
+        </w:rPr>
+        <w:t xml:space="preserve">позволяет нам полностью использовать его </w:t>
+      </w:r>
+      <w:r>
+        <w:rPr>
+          <w:rFonts w:ascii="Times New Roman" w:eastAsia="Times New Roman" w:hAnsi="Times New Roman" w:cs="Times New Roman"/>
+          <w:sz w:val="28"/>
+          <w:szCs w:val="28"/>
+          <w:lang w:val="ru-RU"/>
+        </w:rPr>
+        <w:lastRenderedPageBreak/>
+        <w:t>функционал без дополнительных знаний в сфере иностранного языка.</w:t>
+      </w:r>
+    </w:p>
+    <w:p>
+      <w:pPr>
+        <w:widowControl w:val="0"/>
+        <w:spacing w:line="360" w:lineRule="auto"/>
+        <w:jc w:val="both"/>
+        <w:rPr>
+          <w:rFonts w:ascii="Times New Roman" w:eastAsia="Times New Roman" w:hAnsi="Times New Roman" w:cs="Times New Roman"/>
+          <w:sz w:val="28"/>
+          <w:szCs w:val="28"/>
+          <w:lang w:val="ru-RU"/>
+        </w:rPr>
+      </w:pPr>
+      <w:r>
+        <w:rPr>
+          <w:rFonts w:ascii="Times New Roman" w:eastAsia="Times New Roman" w:hAnsi="Times New Roman" w:cs="Times New Roman"/>
+          <w:sz w:val="28"/>
+          <w:szCs w:val="28"/>
+          <w:lang w:val="ru-RU"/>
+        </w:rPr>
+        <w:t>Входными данными для работы ПП являются</w:t>
+      </w:r>
+      <w:r>
+        <w:rPr>
+          <w:rFonts w:ascii="Times New Roman" w:eastAsia="Times New Roman" w:hAnsi="Times New Roman" w:cs="Times New Roman"/>
+          <w:sz w:val="28"/>
+          <w:szCs w:val="28"/>
+          <w:lang w:val="ru-RU"/>
+        </w:rPr>
+        <w:t>:</w:t>
+      </w:r>
+      <w:r>
+        <w:rPr>
+          <w:rFonts w:ascii="Times New Roman" w:eastAsia="Times New Roman" w:hAnsi="Times New Roman" w:cs="Times New Roman"/>
+          <w:sz w:val="28"/>
+          <w:szCs w:val="28"/>
+          <w:lang w:val="ru-RU"/>
+        </w:rPr>
+        <w:t xml:space="preserve"> </w:t>
+      </w:r>
+      <w:r>
+        <w:rPr>
+          <w:rFonts w:ascii="Times New Roman" w:eastAsia="Times New Roman" w:hAnsi="Times New Roman" w:cs="Times New Roman"/>
+          <w:sz w:val="28"/>
+          <w:szCs w:val="28"/>
+          <w:lang w:val="ru-RU"/>
+        </w:rPr>
+        <w:t>ученики/</w:t>
+      </w:r>
+      <w:r>
+        <w:rPr>
+          <w:rFonts w:ascii="Times New Roman" w:eastAsia="Times New Roman" w:hAnsi="Times New Roman" w:cs="Times New Roman"/>
+          <w:sz w:val="28"/>
+          <w:szCs w:val="28"/>
+          <w:lang w:val="ru-RU"/>
+        </w:rPr>
+        <w:t>воспитанники, время проведения мероприятия и педагог, ведущий мероприятие</w:t>
+      </w:r>
+      <w:r>
+        <w:rPr>
+          <w:rFonts w:ascii="Times New Roman" w:eastAsia="Times New Roman" w:hAnsi="Times New Roman" w:cs="Times New Roman"/>
+          <w:sz w:val="28"/>
+          <w:szCs w:val="28"/>
+          <w:lang w:val="ru-RU"/>
+        </w:rPr>
+        <w:t>. Генерируемым результатом является онлайн таблица с учетом посещаемости мероприятий (Рис.6</w:t>
+      </w:r>
+      <w:r>
+        <w:rPr>
+          <w:rFonts w:ascii="Times New Roman" w:eastAsia="Times New Roman" w:hAnsi="Times New Roman" w:cs="Times New Roman"/>
+          <w:sz w:val="28"/>
+          <w:szCs w:val="28"/>
+          <w:lang w:val="ru-RU"/>
+        </w:rPr>
+        <w:t xml:space="preserve">, </w:t>
+      </w:r>
+      <w:r>
+        <w:rPr>
+          <w:rFonts w:ascii="Times New Roman" w:eastAsia="Times New Roman" w:hAnsi="Times New Roman" w:cs="Times New Roman"/>
+          <w:sz w:val="28"/>
+          <w:szCs w:val="28"/>
+          <w:lang w:val="ru-RU"/>
+        </w:rPr>
+        <w:t>Рис.7).</w:t>
+      </w:r>
+    </w:p>
+    <w:p>
+      <w:pPr>
+        <w:widowControl w:val="0"/>
+        <w:spacing w:line="360" w:lineRule="auto"/>
+        <w:jc w:val="center"/>
+        <w:rPr>
+          <w:rFonts w:ascii="Times New Roman" w:eastAsia="Times New Roman" w:hAnsi="Times New Roman" w:cs="Times New Roman"/>
+          <w:sz w:val="28"/>
+          <w:szCs w:val="28"/>
+          <w:lang w:val="ru-RU"/>
+        </w:rPr>
+      </w:pPr>
+      <w:r>
+        <w:rPr>
+          <w:noProof/>
+          <w:lang w:val="ru-RU"/>
+        </w:rPr>
+        <w:drawing>
+          <wp:inline distT="0" distB="0" distL="0" distR="0" wp14:anchorId="37032ABB" wp14:editId="5CEC2E71">
+            <wp:extent cx="6229350" cy="2892176"/>
+            <wp:effectExtent l="0" t="0" r="0" b="3810"/>
+            <wp:docPr id="8" name="Рисунок 8"/>
+            <wp:cNvGraphicFramePr>
+              <a:graphicFrameLocks xmlns:a="http://schemas.openxmlformats.org/drawingml/2006/main" noChangeAspect="1"/>
+            </wp:cNvGraphicFramePr>
+            <a:graphic xmlns:a="http://schemas.openxmlformats.org/drawingml/2006/main">
+              <a:graphicData uri="http://schemas.openxmlformats.org/drawingml/2006/picture">
+                <pic:pic xmlns:pic="http://schemas.openxmlformats.org/drawingml/2006/picture">
+                  <pic:nvPicPr>
+                    <pic:cNvPr id="1" name=""/>
+                    <pic:cNvPicPr/>
+                  </pic:nvPicPr>
+                  <pic:blipFill>
+                    <a:blip r:embed="rId14"/>
+                    <a:stretch>
+                      <a:fillRect/>
+                    </a:stretch>
+                  </pic:blipFill>
+                  <pic:spPr>
+                    <a:xfrm>
+                      <a:off x="0" y="0"/>
+                      <a:ext cx="6233152" cy="2893941"/>
+                    </a:xfrm>
+                    <a:prstGeom prst="rect">
+                      <a:avLst/>
+                    </a:prstGeom>
+                  </pic:spPr>
+                </pic:pic>
+              </a:graphicData>
+            </a:graphic>
+          </wp:inline>
+        </w:drawing>
+      </w:r>
+    </w:p>
+    <w:p>
+      <w:pPr>
+        <w:widowControl w:val="0"/>
+        <w:spacing w:line="360" w:lineRule="auto"/>
+        <w:jc w:val="center"/>
+        <w:rPr>
+          <w:rFonts w:ascii="Times New Roman" w:eastAsia="Times New Roman" w:hAnsi="Times New Roman" w:cs="Times New Roman"/>
+          <w:sz w:val="28"/>
+          <w:szCs w:val="28"/>
+          <w:lang w:val="ru-RU"/>
+        </w:rPr>
+      </w:pPr>
+      <w:r>
+        <w:rPr>
+          <w:rFonts w:ascii="Times New Roman" w:eastAsia="Times New Roman" w:hAnsi="Times New Roman" w:cs="Times New Roman"/>
+          <w:sz w:val="28"/>
+          <w:szCs w:val="28"/>
+          <w:lang w:val="ru-RU"/>
+        </w:rPr>
+        <w:t>Рис.6 Положительная явка</w:t>
+      </w:r>
+    </w:p>
+    <w:p>
+      <w:pPr>
+        <w:widowControl w:val="0"/>
+        <w:spacing w:line="360" w:lineRule="auto"/>
+        <w:jc w:val="center"/>
+        <w:rPr>
+          <w:rFonts w:ascii="Times New Roman" w:eastAsia="Times New Roman" w:hAnsi="Times New Roman" w:cs="Times New Roman"/>
+          <w:sz w:val="28"/>
+          <w:szCs w:val="28"/>
+          <w:lang w:val="ru-RU"/>
+        </w:rPr>
+      </w:pPr>
+      <w:r>
+        <w:rPr>
+          <w:noProof/>
+          <w:lang w:val="ru-RU"/>
+        </w:rPr>
+        <w:drawing>
+          <wp:inline distT="0" distB="0" distL="0" distR="0" wp14:anchorId="2184C676" wp14:editId="5F379577">
+            <wp:extent cx="6189211" cy="2836545"/>
+            <wp:effectExtent l="0" t="0" r="2540" b="1905"/>
+            <wp:docPr id="9" name="Рисунок 9"/>
+            <wp:cNvGraphicFramePr>
+              <a:graphicFrameLocks xmlns:a="http://schemas.openxmlformats.org/drawingml/2006/main" noChangeAspect="1"/>
+            </wp:cNvGraphicFramePr>
+            <a:graphic xmlns:a="http://schemas.openxmlformats.org/drawingml/2006/main">
+              <a:graphicData uri="http://schemas.openxmlformats.org/drawingml/2006/picture">
+                <pic:pic xmlns:pic="http://schemas.openxmlformats.org/drawingml/2006/picture">
+                  <pic:nvPicPr>
+                    <pic:cNvPr id="1" name=""/>
+                    <pic:cNvPicPr/>
+                  </pic:nvPicPr>
+                  <pic:blipFill>
+                    <a:blip r:embed="rId15"/>
+                    <a:stretch>
+                      <a:fillRect/>
+                    </a:stretch>
+                  </pic:blipFill>
+                  <pic:spPr>
+                    <a:xfrm>
+                      <a:off x="0" y="0"/>
+                      <a:ext cx="6205495" cy="2844008"/>
+                    </a:xfrm>
+                    <a:prstGeom prst="rect">
+                      <a:avLst/>
+                    </a:prstGeom>
+                  </pic:spPr>
+                </pic:pic>
+              </a:graphicData>
+            </a:graphic>
+          </wp:inline>
+        </w:drawing>
+      </w:r>
+    </w:p>
+    <w:p>
+      <w:pPr>
+        <w:widowControl w:val="0"/>
+        <w:spacing w:line="360" w:lineRule="auto"/>
+        <w:jc w:val="center"/>
+        <w:rPr>
+          <w:rFonts w:ascii="Times New Roman" w:eastAsia="Times New Roman" w:hAnsi="Times New Roman" w:cs="Times New Roman"/>
+          <w:sz w:val="28"/>
+          <w:szCs w:val="28"/>
+          <w:lang w:val="ru-RU"/>
+        </w:rPr>
+      </w:pPr>
+      <w:r>
+        <w:rPr>
+          <w:rFonts w:ascii="Times New Roman" w:eastAsia="Times New Roman" w:hAnsi="Times New Roman" w:cs="Times New Roman"/>
+          <w:sz w:val="28"/>
+          <w:szCs w:val="28"/>
+          <w:lang w:val="ru-RU"/>
+        </w:rPr>
+        <w:t>Рис.7 Явка 50</w:t>
+      </w:r>
+      <w:r>
+        <w:rPr>
+          <w:rFonts w:ascii="Times New Roman" w:eastAsia="Times New Roman" w:hAnsi="Times New Roman" w:cs="Times New Roman"/>
+          <w:sz w:val="28"/>
+          <w:szCs w:val="28"/>
+          <w:lang w:val="ru-RU"/>
+        </w:rPr>
+        <w:t>/50</w:t>
+      </w:r>
+    </w:p>
+    <w:p>
+      <w:pPr>
+        <w:widowControl w:val="0"/>
+        <w:spacing w:line="360" w:lineRule="auto"/>
+        <w:jc w:val="both"/>
+        <w:rPr>
+          <w:rFonts w:ascii="Times New Roman" w:eastAsia="Times New Roman" w:hAnsi="Times New Roman" w:cs="Times New Roman"/>
+          <w:sz w:val="28"/>
+          <w:szCs w:val="28"/>
+          <w:lang w:val="ru-RU"/>
+        </w:rPr>
+      </w:pPr>
+      <w:r>
+        <w:rPr>
+          <w:rFonts w:ascii="Times New Roman" w:eastAsia="Times New Roman" w:hAnsi="Times New Roman" w:cs="Times New Roman"/>
+          <w:sz w:val="28"/>
+          <w:szCs w:val="28"/>
+          <w:lang w:val="ru-RU"/>
+        </w:rPr>
+        <w:t xml:space="preserve">Таким образом, мной был рассмотрен программный продукт </w:t>
+      </w:r>
+      <w:r>
+        <w:rPr>
+          <w:rFonts w:ascii="Times New Roman" w:eastAsia="Times New Roman" w:hAnsi="Times New Roman" w:cs="Times New Roman"/>
+          <w:sz w:val="28"/>
+          <w:szCs w:val="28"/>
           <w:lang w:val="en-US"/>
         </w:rPr>
-      </w:pPr>
-      <w:r>
-        <w:rPr>
-          <w:rFonts w:ascii="Times New Roman" w:eastAsia="Times New Roman" w:hAnsi="Times New Roman" w:cs="Times New Roman"/>
-          <w:sz w:val="28"/>
-          <w:szCs w:val="28"/>
-          <w:lang w:val="ru-RU"/>
-        </w:rPr>
-        <w:t>Рис.7 Явка 50</w:t>
-      </w:r>
-      <w:r>
-        <w:rPr>
-          <w:rFonts w:ascii="Times New Roman" w:eastAsia="Times New Roman" w:hAnsi="Times New Roman" w:cs="Times New Roman"/>
-          <w:sz w:val="28"/>
-          <w:szCs w:val="28"/>
-          <w:lang w:val="en-US"/>
-        </w:rPr>
-        <w:t>/50</w:t>
-      </w:r>
-    </w:p>
-    <w:p>
-      <w:pPr>
-        <w:widowControl w:val="0"/>
-        <w:spacing w:line="360" w:lineRule="auto"/>
-        <w:rPr>
-          <w:rFonts w:ascii="Times New Roman" w:eastAsia="Times New Roman" w:hAnsi="Times New Roman" w:cs="Times New Roman"/>
-          <w:sz w:val="28"/>
-          <w:szCs w:val="28"/>
-          <w:lang w:val="ru-RU"/>
-        </w:rPr>
-      </w:pPr>
-      <w:r>
-        <w:rPr>
-          <w:rFonts w:ascii="Times New Roman" w:eastAsia="Times New Roman" w:hAnsi="Times New Roman" w:cs="Times New Roman"/>
-          <w:sz w:val="28"/>
-          <w:szCs w:val="28"/>
-          <w:lang w:val="ru-RU"/>
-        </w:rPr>
-        <w:t xml:space="preserve">Таким образом, мной был рассмотрен программный продукт </w:t>
-      </w:r>
-      <w:r>
-        <w:rPr>
-          <w:rFonts w:ascii="Times New Roman" w:eastAsia="Times New Roman" w:hAnsi="Times New Roman" w:cs="Times New Roman"/>
-          <w:sz w:val="28"/>
-          <w:szCs w:val="28"/>
-          <w:lang w:val="en-US"/>
-        </w:rPr>
         <w:t>CRM</w:t>
       </w:r>
       <w:r>
@@ -1995,32 +1988,601 @@
         </w:rPr>
         <w:t>, изучение интерфейсных и функциональных возможностей исходя из тематики индивидуального варианта.</w:t>
       </w:r>
+    </w:p>
+    <w:p>
+      <w:pPr>
+        <w:spacing w:line="360" w:lineRule="auto"/>
+        <w:ind w:firstLine="708"/>
+        <w:jc w:val="both"/>
+        <w:rPr>
+          <w:rFonts w:ascii="Times New Roman" w:hAnsi="Times New Roman" w:cs="Times New Roman"/>
+          <w:color w:val="000000" w:themeColor="text1"/>
+          <w:sz w:val="28"/>
+          <w:szCs w:val="28"/>
+        </w:rPr>
+      </w:pPr>
+      <w:r>
+        <w:rPr>
+          <w:rFonts w:ascii="Times New Roman" w:hAnsi="Times New Roman" w:cs="Times New Roman"/>
+          <w:color w:val="000000" w:themeColor="text1"/>
+          <w:sz w:val="28"/>
+          <w:szCs w:val="28"/>
+        </w:rPr>
+        <w:lastRenderedPageBreak/>
+        <w:t>Я рассмотрел</w:t>
+      </w:r>
+      <w:r>
+        <w:rPr>
+          <w:rFonts w:ascii="Times New Roman" w:hAnsi="Times New Roman" w:cs="Times New Roman"/>
+          <w:color w:val="000000" w:themeColor="text1"/>
+          <w:sz w:val="28"/>
+          <w:szCs w:val="28"/>
+        </w:rPr>
+        <w:t xml:space="preserve"> некоторые функции сайта</w:t>
+      </w:r>
+      <w:r>
+        <w:rPr>
+          <w:rFonts w:ascii="Times New Roman" w:hAnsi="Times New Roman" w:cs="Times New Roman"/>
+          <w:color w:val="000000" w:themeColor="text1"/>
+          <w:sz w:val="28"/>
+          <w:szCs w:val="28"/>
+        </w:rPr>
+        <w:t xml:space="preserve"> и выделил следующие</w:t>
+      </w:r>
+      <w:r>
+        <w:rPr>
+          <w:rFonts w:ascii="Times New Roman" w:hAnsi="Times New Roman" w:cs="Times New Roman"/>
+          <w:color w:val="000000" w:themeColor="text1"/>
+          <w:sz w:val="28"/>
+          <w:szCs w:val="28"/>
+        </w:rPr>
+        <w:t xml:space="preserve"> плюсы и минусы данного портала.</w:t>
+      </w:r>
+    </w:p>
+    <w:p>
+      <w:pPr>
+        <w:spacing w:line="360" w:lineRule="auto"/>
+        <w:ind w:firstLine="708"/>
+        <w:jc w:val="both"/>
+        <w:rPr>
+          <w:rFonts w:ascii="Times New Roman" w:hAnsi="Times New Roman" w:cs="Times New Roman"/>
+          <w:color w:val="000000" w:themeColor="text1"/>
+          <w:sz w:val="28"/>
+          <w:szCs w:val="28"/>
+        </w:rPr>
+      </w:pPr>
+      <w:r>
+        <w:rPr>
+          <w:rFonts w:ascii="Times New Roman" w:hAnsi="Times New Roman" w:cs="Times New Roman"/>
+          <w:color w:val="000000" w:themeColor="text1"/>
+          <w:sz w:val="28"/>
+          <w:szCs w:val="28"/>
+        </w:rPr>
+        <w:t xml:space="preserve">Плюсы: </w:t>
+      </w:r>
+    </w:p>
+    <w:p>
+      <w:pPr>
+        <w:pStyle w:val="a3"/>
+        <w:numPr>
+          <w:ilvl w:val="0"/>
+          <w:numId w:val="3"/>
+        </w:numPr>
+        <w:spacing w:after="40" w:line="360" w:lineRule="auto"/>
+        <w:jc w:val="both"/>
+        <w:rPr>
+          <w:rFonts w:ascii="Times New Roman" w:hAnsi="Times New Roman" w:cs="Times New Roman"/>
+          <w:color w:val="000000" w:themeColor="text1"/>
+          <w:sz w:val="28"/>
+          <w:szCs w:val="28"/>
+        </w:rPr>
+      </w:pPr>
+      <w:r>
+        <w:rPr>
+          <w:rFonts w:ascii="Times New Roman" w:hAnsi="Times New Roman" w:cs="Times New Roman"/>
+          <w:color w:val="000000" w:themeColor="text1"/>
+          <w:sz w:val="28"/>
+          <w:szCs w:val="28"/>
+          <w:lang w:val="ru-RU"/>
+        </w:rPr>
+        <w:t>Минимальные требования к аппаратному обеспечению</w:t>
+      </w:r>
+    </w:p>
+    <w:p>
+      <w:pPr>
+        <w:pStyle w:val="a3"/>
+        <w:numPr>
+          <w:ilvl w:val="0"/>
+          <w:numId w:val="3"/>
+        </w:numPr>
+        <w:spacing w:after="40" w:line="360" w:lineRule="auto"/>
+        <w:jc w:val="both"/>
+        <w:rPr>
+          <w:rFonts w:ascii="Times New Roman" w:hAnsi="Times New Roman" w:cs="Times New Roman"/>
+          <w:color w:val="000000" w:themeColor="text1"/>
+          <w:sz w:val="28"/>
+          <w:szCs w:val="28"/>
+        </w:rPr>
+      </w:pPr>
+      <w:r>
+        <w:rPr>
+          <w:rFonts w:ascii="Times New Roman" w:hAnsi="Times New Roman" w:cs="Times New Roman"/>
+          <w:color w:val="000000" w:themeColor="text1"/>
+          <w:sz w:val="28"/>
+          <w:szCs w:val="28"/>
+          <w:lang w:val="ru-RU"/>
+        </w:rPr>
+        <w:t>Все вычисления выполняются на сервере</w:t>
+      </w:r>
+    </w:p>
+    <w:p>
+      <w:pPr>
+        <w:pStyle w:val="a3"/>
+        <w:numPr>
+          <w:ilvl w:val="0"/>
+          <w:numId w:val="3"/>
+        </w:numPr>
+        <w:spacing w:after="40" w:line="360" w:lineRule="auto"/>
+        <w:jc w:val="both"/>
+        <w:rPr>
+          <w:rFonts w:ascii="Times New Roman" w:hAnsi="Times New Roman" w:cs="Times New Roman"/>
+          <w:color w:val="000000" w:themeColor="text1"/>
+          <w:sz w:val="28"/>
+          <w:szCs w:val="28"/>
+        </w:rPr>
+      </w:pPr>
+      <w:r>
+        <w:rPr>
+          <w:rFonts w:ascii="Times New Roman" w:hAnsi="Times New Roman" w:cs="Times New Roman"/>
+          <w:color w:val="000000" w:themeColor="text1"/>
+          <w:sz w:val="28"/>
+          <w:szCs w:val="28"/>
+          <w:lang w:val="ru-RU"/>
+        </w:rPr>
+        <w:t>Является мультифункциональным решением поставленных задач</w:t>
+      </w:r>
+    </w:p>
+    <w:p>
+      <w:pPr>
+        <w:pStyle w:val="a3"/>
+        <w:numPr>
+          <w:ilvl w:val="0"/>
+          <w:numId w:val="3"/>
+        </w:numPr>
+        <w:spacing w:after="40" w:line="360" w:lineRule="auto"/>
+        <w:jc w:val="both"/>
+        <w:rPr>
+          <w:rFonts w:ascii="Times New Roman" w:hAnsi="Times New Roman" w:cs="Times New Roman"/>
+          <w:color w:val="000000" w:themeColor="text1"/>
+          <w:sz w:val="28"/>
+          <w:szCs w:val="28"/>
+        </w:rPr>
+      </w:pPr>
+      <w:r>
+        <w:rPr>
+          <w:rFonts w:ascii="Times New Roman" w:hAnsi="Times New Roman" w:cs="Times New Roman"/>
+          <w:color w:val="000000" w:themeColor="text1"/>
+          <w:sz w:val="28"/>
+          <w:szCs w:val="28"/>
+        </w:rPr>
+        <w:t xml:space="preserve">Простота </w:t>
+      </w:r>
+      <w:r>
+        <w:rPr>
+          <w:rFonts w:ascii="Times New Roman" w:hAnsi="Times New Roman" w:cs="Times New Roman"/>
+          <w:color w:val="000000" w:themeColor="text1"/>
+          <w:sz w:val="28"/>
+          <w:szCs w:val="28"/>
+          <w:lang w:val="ru-RU"/>
+        </w:rPr>
+        <w:t>интерфейса</w:t>
+      </w:r>
+    </w:p>
+    <w:p>
+      <w:pPr>
+        <w:pStyle w:val="a3"/>
+        <w:numPr>
+          <w:ilvl w:val="0"/>
+          <w:numId w:val="3"/>
+        </w:numPr>
+        <w:spacing w:after="40" w:line="360" w:lineRule="auto"/>
+        <w:jc w:val="both"/>
+        <w:rPr>
+          <w:rFonts w:ascii="Times New Roman" w:hAnsi="Times New Roman" w:cs="Times New Roman"/>
+          <w:color w:val="000000" w:themeColor="text1"/>
+          <w:sz w:val="28"/>
+          <w:szCs w:val="28"/>
+        </w:rPr>
+      </w:pPr>
+      <w:r>
+        <w:rPr>
+          <w:rFonts w:ascii="Times New Roman" w:hAnsi="Times New Roman" w:cs="Times New Roman"/>
+          <w:color w:val="000000" w:themeColor="text1"/>
+          <w:sz w:val="28"/>
+          <w:szCs w:val="28"/>
+          <w:lang w:val="ru-RU"/>
+        </w:rPr>
+        <w:t>Не требует памяти при установке и не имеет процесса установки</w:t>
+      </w:r>
+    </w:p>
+    <w:p>
+      <w:pPr>
+        <w:spacing w:line="360" w:lineRule="auto"/>
+        <w:ind w:firstLine="698"/>
+        <w:jc w:val="both"/>
+        <w:rPr>
+          <w:rFonts w:ascii="Times New Roman" w:hAnsi="Times New Roman" w:cs="Times New Roman"/>
+          <w:color w:val="000000" w:themeColor="text1"/>
+          <w:sz w:val="28"/>
+          <w:szCs w:val="28"/>
+        </w:rPr>
+      </w:pPr>
+      <w:r>
+        <w:rPr>
+          <w:rFonts w:ascii="Times New Roman" w:hAnsi="Times New Roman" w:cs="Times New Roman"/>
+          <w:color w:val="000000" w:themeColor="text1"/>
+          <w:sz w:val="28"/>
+          <w:szCs w:val="28"/>
+        </w:rPr>
+        <w:t>Т</w:t>
+      </w:r>
+      <w:r>
+        <w:rPr>
+          <w:rFonts w:ascii="Times New Roman" w:hAnsi="Times New Roman" w:cs="Times New Roman"/>
+          <w:color w:val="000000" w:themeColor="text1"/>
+          <w:sz w:val="28"/>
+          <w:szCs w:val="28"/>
+        </w:rPr>
+        <w:t>ак же я выделил</w:t>
+      </w:r>
+      <w:r>
+        <w:rPr>
+          <w:rFonts w:ascii="Times New Roman" w:hAnsi="Times New Roman" w:cs="Times New Roman"/>
+          <w:color w:val="000000" w:themeColor="text1"/>
+          <w:sz w:val="28"/>
+          <w:szCs w:val="28"/>
+        </w:rPr>
+        <w:t xml:space="preserve"> минусы</w:t>
+      </w:r>
+      <w:r>
+        <w:rPr>
+          <w:rFonts w:ascii="Times New Roman" w:hAnsi="Times New Roman" w:cs="Times New Roman"/>
+          <w:color w:val="000000" w:themeColor="text1"/>
+          <w:sz w:val="28"/>
+          <w:szCs w:val="28"/>
+        </w:rPr>
+        <w:t xml:space="preserve"> и расписал</w:t>
+      </w:r>
+      <w:r>
+        <w:rPr>
+          <w:rFonts w:ascii="Times New Roman" w:hAnsi="Times New Roman" w:cs="Times New Roman"/>
+          <w:color w:val="000000" w:themeColor="text1"/>
+          <w:sz w:val="28"/>
+          <w:szCs w:val="28"/>
+        </w:rPr>
+        <w:t xml:space="preserve"> пути исправления проблемы: </w:t>
+      </w:r>
+    </w:p>
+    <w:p>
+      <w:pPr>
+        <w:pStyle w:val="a3"/>
+        <w:numPr>
+          <w:ilvl w:val="0"/>
+          <w:numId w:val="4"/>
+        </w:numPr>
+        <w:spacing w:after="40" w:line="360" w:lineRule="auto"/>
+        <w:jc w:val="both"/>
+        <w:rPr>
+          <w:rFonts w:ascii="Times New Roman" w:hAnsi="Times New Roman" w:cs="Times New Roman"/>
+          <w:color w:val="000000" w:themeColor="text1"/>
+          <w:sz w:val="28"/>
+          <w:szCs w:val="28"/>
+        </w:rPr>
+      </w:pPr>
+      <w:r>
+        <w:rPr>
+          <w:rFonts w:ascii="Times New Roman" w:hAnsi="Times New Roman" w:cs="Times New Roman"/>
+          <w:color w:val="000000" w:themeColor="text1"/>
+          <w:sz w:val="28"/>
+          <w:szCs w:val="28"/>
+          <w:lang w:val="ru-RU"/>
+        </w:rPr>
+        <w:t xml:space="preserve">Невозможность взаимодействия с другими программными продуктами. Поскольку ПО не имеет взаимодействия с другими по надо добавить возможность выгрузки </w:t>
+      </w:r>
+      <w:proofErr w:type="spellStart"/>
+      <w:r>
+        <w:rPr>
+          <w:rFonts w:ascii="Times New Roman" w:hAnsi="Times New Roman" w:cs="Times New Roman"/>
+          <w:color w:val="000000" w:themeColor="text1"/>
+          <w:sz w:val="28"/>
+          <w:szCs w:val="28"/>
+          <w:lang w:val="ru-RU"/>
+        </w:rPr>
+        <w:t>бд</w:t>
+      </w:r>
+      <w:proofErr w:type="spellEnd"/>
+      <w:r>
+        <w:rPr>
+          <w:rFonts w:ascii="Times New Roman" w:hAnsi="Times New Roman" w:cs="Times New Roman"/>
+          <w:color w:val="000000" w:themeColor="text1"/>
+          <w:sz w:val="28"/>
+          <w:szCs w:val="28"/>
+          <w:lang w:val="ru-RU"/>
+        </w:rPr>
+        <w:t xml:space="preserve"> в виде таблиц, поскольку иногда требуется выгрузка базы данных в </w:t>
+      </w:r>
+      <w:r>
+        <w:rPr>
+          <w:rFonts w:ascii="Times New Roman" w:hAnsi="Times New Roman" w:cs="Times New Roman"/>
+          <w:color w:val="000000" w:themeColor="text1"/>
+          <w:sz w:val="28"/>
+          <w:szCs w:val="28"/>
+          <w:lang w:val="ru-RU"/>
+        </w:rPr>
+        <w:t>“</w:t>
+      </w:r>
+      <w:proofErr w:type="spellStart"/>
+      <w:r>
+        <w:rPr>
+          <w:rFonts w:ascii="Times New Roman" w:hAnsi="Times New Roman" w:cs="Times New Roman"/>
+          <w:color w:val="000000" w:themeColor="text1"/>
+          <w:sz w:val="28"/>
+          <w:szCs w:val="28"/>
+          <w:lang w:val="ru-RU"/>
+        </w:rPr>
+        <w:t>оффлайн</w:t>
+      </w:r>
+      <w:proofErr w:type="spellEnd"/>
+      <w:r>
+        <w:rPr>
+          <w:rFonts w:ascii="Times New Roman" w:hAnsi="Times New Roman" w:cs="Times New Roman"/>
+          <w:color w:val="000000" w:themeColor="text1"/>
+          <w:sz w:val="28"/>
+          <w:szCs w:val="28"/>
+          <w:lang w:val="ru-RU"/>
+        </w:rPr>
+        <w:t>”</w:t>
+      </w:r>
+      <w:r>
+        <w:rPr>
+          <w:rFonts w:ascii="Times New Roman" w:hAnsi="Times New Roman" w:cs="Times New Roman"/>
+          <w:color w:val="000000" w:themeColor="text1"/>
+          <w:sz w:val="28"/>
+          <w:szCs w:val="28"/>
+          <w:lang w:val="ru-RU"/>
+        </w:rPr>
+        <w:t>.</w:t>
+      </w:r>
+    </w:p>
+    <w:p>
+      <w:pPr>
+        <w:pStyle w:val="a3"/>
+        <w:numPr>
+          <w:ilvl w:val="0"/>
+          <w:numId w:val="4"/>
+        </w:numPr>
+        <w:spacing w:after="40" w:line="360" w:lineRule="auto"/>
+        <w:jc w:val="both"/>
+        <w:rPr>
+          <w:rFonts w:ascii="Times New Roman" w:hAnsi="Times New Roman" w:cs="Times New Roman"/>
+          <w:color w:val="000000" w:themeColor="text1"/>
+          <w:sz w:val="28"/>
+          <w:szCs w:val="28"/>
+        </w:rPr>
+      </w:pPr>
+      <w:r>
+        <w:rPr>
+          <w:rFonts w:ascii="Times New Roman" w:hAnsi="Times New Roman" w:cs="Times New Roman"/>
+          <w:color w:val="000000" w:themeColor="text1"/>
+          <w:sz w:val="28"/>
+          <w:szCs w:val="28"/>
+          <w:lang w:val="ru-RU"/>
+        </w:rPr>
+        <w:t xml:space="preserve">Программа является </w:t>
+      </w:r>
+      <w:proofErr w:type="spellStart"/>
+      <w:r>
+        <w:rPr>
+          <w:rFonts w:ascii="Times New Roman" w:hAnsi="Times New Roman" w:cs="Times New Roman"/>
+          <w:color w:val="000000" w:themeColor="text1"/>
+          <w:sz w:val="28"/>
+          <w:szCs w:val="28"/>
+          <w:lang w:val="ru-RU"/>
+        </w:rPr>
+        <w:t>браузерной</w:t>
+      </w:r>
+      <w:proofErr w:type="spellEnd"/>
+      <w:r>
+        <w:rPr>
+          <w:rFonts w:ascii="Times New Roman" w:hAnsi="Times New Roman" w:cs="Times New Roman"/>
+          <w:color w:val="000000" w:themeColor="text1"/>
+          <w:sz w:val="28"/>
+          <w:szCs w:val="28"/>
+          <w:lang w:val="ru-RU"/>
+        </w:rPr>
+        <w:t xml:space="preserve">. Поскольку программа является </w:t>
+      </w:r>
+      <w:proofErr w:type="spellStart"/>
+      <w:r>
+        <w:rPr>
+          <w:rFonts w:ascii="Times New Roman" w:hAnsi="Times New Roman" w:cs="Times New Roman"/>
+          <w:color w:val="000000" w:themeColor="text1"/>
+          <w:sz w:val="28"/>
+          <w:szCs w:val="28"/>
+          <w:lang w:val="ru-RU"/>
+        </w:rPr>
+        <w:t>браузерной</w:t>
+      </w:r>
+      <w:proofErr w:type="spellEnd"/>
+      <w:r>
+        <w:rPr>
+          <w:rFonts w:ascii="Times New Roman" w:hAnsi="Times New Roman" w:cs="Times New Roman"/>
+          <w:color w:val="000000" w:themeColor="text1"/>
+          <w:sz w:val="28"/>
+          <w:szCs w:val="28"/>
+          <w:lang w:val="ru-RU"/>
+        </w:rPr>
+        <w:t xml:space="preserve">, это является одновременно плюсом и минусом, так, без наличия выхода в интернет, взаимодействие с ПО невозможно. Можно добавить </w:t>
+      </w:r>
+      <w:proofErr w:type="spellStart"/>
+      <w:r>
+        <w:rPr>
+          <w:rFonts w:ascii="Times New Roman" w:hAnsi="Times New Roman" w:cs="Times New Roman"/>
+          <w:color w:val="000000" w:themeColor="text1"/>
+          <w:sz w:val="28"/>
+          <w:szCs w:val="28"/>
+          <w:lang w:val="ru-RU"/>
+        </w:rPr>
+        <w:t>нативное</w:t>
+      </w:r>
+      <w:proofErr w:type="spellEnd"/>
+      <w:r>
+        <w:rPr>
+          <w:rFonts w:ascii="Times New Roman" w:hAnsi="Times New Roman" w:cs="Times New Roman"/>
+          <w:color w:val="000000" w:themeColor="text1"/>
+          <w:sz w:val="28"/>
+          <w:szCs w:val="28"/>
+          <w:lang w:val="ru-RU"/>
+        </w:rPr>
+        <w:t xml:space="preserve"> приложение.</w:t>
+      </w:r>
+    </w:p>
+    <w:p>
+      <w:pPr>
+        <w:widowControl w:val="0"/>
+        <w:spacing w:line="360" w:lineRule="auto"/>
+        <w:jc w:val="both"/>
+        <w:rPr>
+          <w:rFonts w:ascii="Times New Roman" w:eastAsia="Times New Roman" w:hAnsi="Times New Roman" w:cs="Times New Roman"/>
+          <w:sz w:val="28"/>
+          <w:szCs w:val="28"/>
+          <w:lang w:val="ru-RU"/>
+        </w:rPr>
+      </w:pPr>
       <w:bookmarkStart w:id="0" w:name="_GoBack"/>
       <w:bookmarkEnd w:id="0"/>
     </w:p>
     <w:sectPr>
-      <w:pgSz w:w="11906" w:h="16838"/>
-      <w:pgMar w:top="567" w:right="567" w:bottom="567" w:left="1134" w:header="709" w:footer="709" w:gutter="0"/>
+      <w:footerReference w:type="default" r:id="rId16"/>
+      <w:pgSz w:w="11906" w:h="16838" w:code="9"/>
+      <w:pgMar w:top="1134" w:right="567" w:bottom="1134" w:left="1701" w:header="709" w:footer="709" w:gutter="0"/>
       <w:cols w:space="708"/>
+      <w:titlePg/>
       <w:docGrid w:linePitch="360"/>
     </w:sectPr>
   </w:body>
 </w:document>
 </file>
 
+<file path=word/endnotes.xml><?xml version="1.0" encoding="utf-8"?>
+<w:endnotes xmlns:wpc="http://schemas.microsoft.com/office/word/2010/wordprocessingCanvas" xmlns:mc="http://schemas.openxmlformats.org/markup-compatibility/2006" xmlns:o="urn:schemas-microsoft-com:office:office" xmlns:r="http://schemas.openxmlformats.org/officeDocument/2006/relationships" xmlns:m="http://schemas.openxmlformats.org/officeDocument/2006/math" xmlns:v="urn:schemas-microsoft-com:vml" xmlns:wp14="http://schemas.microsoft.com/office/word/2010/wordprocessingDrawing" xmlns:wp="http://schemas.openxmlformats.org/drawingml/2006/wordprocessingDrawing" xmlns:w10="urn:schemas-microsoft-com:office:word" xmlns:w="http://schemas.openxmlformats.org/wordprocessingml/2006/main" xmlns:w14="http://schemas.microsoft.com/office/word/2010/wordml" xmlns:w15="http://schemas.microsoft.com/office/word/2012/wordml" xmlns:wpg="http://schemas.microsoft.com/office/word/2010/wordprocessingGroup" xmlns:wpi="http://schemas.microsoft.com/office/word/2010/wordprocessingInk" xmlns:wne="http://schemas.microsoft.com/office/word/2006/wordml" xmlns:wps="http://schemas.microsoft.com/office/word/2010/wordprocessingShape" mc:Ignorable="w14 w15 wp14">
+  <w:endnote w:type="separator" w:id="-1">
+    <w:p>
+      <w:pPr>
+        <w:spacing w:line="240" w:lineRule="auto"/>
+      </w:pPr>
+      <w:r>
+        <w:separator/>
+      </w:r>
+    </w:p>
+  </w:endnote>
+  <w:endnote w:type="continuationSeparator" w:id="0">
+    <w:p>
+      <w:pPr>
+        <w:spacing w:line="240" w:lineRule="auto"/>
+      </w:pPr>
+      <w:r>
+        <w:continuationSeparator/>
+      </w:r>
+    </w:p>
+  </w:endnote>
+</w:endnotes>
+</file>
+
+<file path=word/footer1.xml><?xml version="1.0" encoding="utf-8"?>
+<w:ftr xmlns:wpc="http://schemas.microsoft.com/office/word/2010/wordprocessingCanvas" xmlns:mc="http://schemas.openxmlformats.org/markup-compatibility/2006" xmlns:o="urn:schemas-microsoft-com:office:office" xmlns:r="http://schemas.openxmlformats.org/officeDocument/2006/relationships" xmlns:m="http://schemas.openxmlformats.org/officeDocument/2006/math" xmlns:v="urn:schemas-microsoft-com:vml" xmlns:wp14="http://schemas.microsoft.com/office/word/2010/wordprocessingDrawing" xmlns:wp="http://schemas.openxmlformats.org/drawingml/2006/wordprocessingDrawing" xmlns:w10="urn:schemas-microsoft-com:office:word" xmlns:w="http://schemas.openxmlformats.org/wordprocessingml/2006/main" xmlns:w14="http://schemas.microsoft.com/office/word/2010/wordml" xmlns:w15="http://schemas.microsoft.com/office/word/2012/wordml" xmlns:wpg="http://schemas.microsoft.com/office/word/2010/wordprocessingGroup" xmlns:wpi="http://schemas.microsoft.com/office/word/2010/wordprocessingInk" xmlns:wne="http://schemas.microsoft.com/office/word/2006/wordml" xmlns:wps="http://schemas.microsoft.com/office/word/2010/wordprocessingShape" mc:Ignorable="w14 w15 wp14">
+  <w:sdt>
+    <w:sdtPr>
+      <w:id w:val="-1421944021"/>
+      <w:docPartObj>
+        <w:docPartGallery w:val="Page Numbers (Bottom of Page)"/>
+        <w:docPartUnique/>
+      </w:docPartObj>
+    </w:sdtPr>
+    <w:sdtContent>
+      <w:p>
+        <w:pPr>
+          <w:pStyle w:val="a7"/>
+          <w:jc w:val="right"/>
+        </w:pPr>
+        <w:r>
+          <w:fldChar w:fldCharType="begin"/>
+        </w:r>
+        <w:r>
+          <w:instrText>PAGE   \* MERGEFORMAT</w:instrText>
+        </w:r>
+        <w:r>
+          <w:fldChar w:fldCharType="separate"/>
+        </w:r>
+        <w:r>
+          <w:rPr>
+            <w:noProof/>
+            <w:lang w:val="ru-RU"/>
+          </w:rPr>
+          <w:t>6</w:t>
+        </w:r>
+        <w:r>
+          <w:fldChar w:fldCharType="end"/>
+        </w:r>
+      </w:p>
+    </w:sdtContent>
+  </w:sdt>
+  <w:p>
+    <w:pPr>
+      <w:pStyle w:val="a7"/>
+    </w:pPr>
+  </w:p>
+</w:ftr>
+</file>
+
+<file path=word/footnotes.xml><?xml version="1.0" encoding="utf-8"?>
+<w:footnotes xmlns:wpc="http://schemas.microsoft.com/office/word/2010/wordprocessingCanvas" xmlns:mc="http://schemas.openxmlformats.org/markup-compatibility/2006" xmlns:o="urn:schemas-microsoft-com:office:office" xmlns:r="http://schemas.openxmlformats.org/officeDocument/2006/relationships" xmlns:m="http://schemas.openxmlformats.org/officeDocument/2006/math" xmlns:v="urn:schemas-microsoft-com:vml" xmlns:wp14="http://schemas.microsoft.com/office/word/2010/wordprocessingDrawing" xmlns:wp="http://schemas.openxmlformats.org/drawingml/2006/wordprocessingDrawing" xmlns:w10="urn:schemas-microsoft-com:office:word" xmlns:w="http://schemas.openxmlformats.org/wordprocessingml/2006/main" xmlns:w14="http://schemas.microsoft.com/office/word/2010/wordml" xmlns:w15="http://schemas.microsoft.com/office/word/2012/wordml" xmlns:wpg="http://schemas.microsoft.com/office/word/2010/wordprocessingGroup" xmlns:wpi="http://schemas.microsoft.com/office/word/2010/wordprocessingInk" xmlns:wne="http://schemas.microsoft.com/office/word/2006/wordml" xmlns:wps="http://schemas.microsoft.com/office/word/2010/wordprocessingShape" mc:Ignorable="w14 w15 wp14">
+  <w:footnote w:type="separator" w:id="-1">
+    <w:p>
+      <w:pPr>
+        <w:spacing w:line="240" w:lineRule="auto"/>
+      </w:pPr>
+      <w:r>
+        <w:separator/>
+      </w:r>
+    </w:p>
+  </w:footnote>
+  <w:footnote w:type="continuationSeparator" w:id="0">
+    <w:p>
+      <w:pPr>
+        <w:spacing w:line="240" w:lineRule="auto"/>
+      </w:pPr>
+      <w:r>
+        <w:continuationSeparator/>
+      </w:r>
+    </w:p>
+  </w:footnote>
+</w:footnotes>
+</file>
+
 <file path=word/numbering.xml><?xml version="1.0" encoding="utf-8"?>
 <w:numbering xmlns:wpc="http://schemas.microsoft.com/office/word/2010/wordprocessingCanvas" xmlns:mc="http://schemas.openxmlformats.org/markup-compatibility/2006" xmlns:o="urn:schemas-microsoft-com:office:office" xmlns:r="http://schemas.openxmlformats.org/officeDocument/2006/relationships" xmlns:m="http://schemas.openxmlformats.org/officeDocument/2006/math" xmlns:v="urn:schemas-microsoft-com:vml" xmlns:wp14="http://schemas.microsoft.com/office/word/2010/wordprocessingDrawing" xmlns:wp="http://schemas.openxmlformats.org/drawingml/2006/wordprocessingDrawing" xmlns:w10="urn:schemas-microsoft-com:office:word" xmlns:w="http://schemas.openxmlformats.org/wordprocessingml/2006/main" xmlns:w14="http://schemas.microsoft.com/office/word/2010/wordml" xmlns:w15="http://schemas.microsoft.com/office/word/2012/wordml" xmlns:wpg="http://schemas.microsoft.com/office/word/2010/wordprocessingGroup" xmlns:wpi="http://schemas.microsoft.com/office/word/2010/wordprocessingInk" xmlns:wne="http://schemas.microsoft.com/office/word/2006/wordml" xmlns:wps="http://schemas.microsoft.com/office/word/2010/wordprocessingShape" mc:Ignorable="w14 w15 wp14">
   <w:abstractNum w:abstractNumId="0" w15:restartNumberingAfterBreak="0">
-    <w:nsid w:val="5749669D"/>
+    <w:nsid w:val="0A0642AE"/>
     <w:multiLevelType w:val="hybridMultilevel"/>
-    <w:tmpl w:val="7A52FDBC"/>
+    <w:tmpl w:val="BB0EA5FC"/>
     <w:lvl w:ilvl="0" w:tplc="04190001">
       <w:start w:val="1"/>
       <w:numFmt w:val="bullet"/>
       <w:lvlText w:val=""/>
       <w:lvlJc w:val="left"/>
       <w:pPr>
-        <w:ind w:left="720" w:hanging="360"/>
+        <w:ind w:left="1428" w:hanging="360"/>
       </w:pPr>
       <w:rPr>
         <w:rFonts w:ascii="Symbol" w:hAnsi="Symbol" w:hint="default"/>
@@ -2032,7 +2594,7 @@
       <w:lvlText w:val="o"/>
       <w:lvlJc w:val="left"/>
       <w:pPr>
-        <w:ind w:left="1440" w:hanging="360"/>
+        <w:ind w:left="2148" w:hanging="360"/>
       </w:pPr>
       <w:rPr>
         <w:rFonts w:ascii="Courier New" w:hAnsi="Courier New" w:cs="Courier New" w:hint="default"/>
@@ -2044,7 +2606,7 @@
       <w:lvlText w:val=""/>
       <w:lvlJc w:val="left"/>
       <w:pPr>
-        <w:ind w:left="2160" w:hanging="360"/>
+        <w:ind w:left="2868" w:hanging="360"/>
       </w:pPr>
       <w:rPr>
         <w:rFonts w:ascii="Wingdings" w:hAnsi="Wingdings" w:hint="default"/>
@@ -2056,7 +2618,7 @@
       <w:lvlText w:val=""/>
       <w:lvlJc w:val="left"/>
       <w:pPr>
-        <w:ind w:left="2880" w:hanging="360"/>
+        <w:ind w:left="3588" w:hanging="360"/>
       </w:pPr>
       <w:rPr>
         <w:rFonts w:ascii="Symbol" w:hAnsi="Symbol" w:hint="default"/>
@@ -2068,7 +2630,7 @@
       <w:lvlText w:val="o"/>
       <w:lvlJc w:val="left"/>
       <w:pPr>
-        <w:ind w:left="3600" w:hanging="360"/>
+        <w:ind w:left="4308" w:hanging="360"/>
       </w:pPr>
       <w:rPr>
         <w:rFonts w:ascii="Courier New" w:hAnsi="Courier New" w:cs="Courier New" w:hint="default"/>
@@ -2080,7 +2642,7 @@
       <w:lvlText w:val=""/>
       <w:lvlJc w:val="left"/>
       <w:pPr>
-        <w:ind w:left="4320" w:hanging="360"/>
+        <w:ind w:left="5028" w:hanging="360"/>
       </w:pPr>
       <w:rPr>
         <w:rFonts w:ascii="Wingdings" w:hAnsi="Wingdings" w:hint="default"/>
@@ -2092,7 +2654,7 @@
       <w:lvlText w:val=""/>
       <w:lvlJc w:val="left"/>
       <w:pPr>
-        <w:ind w:left="5040" w:hanging="360"/>
+        <w:ind w:left="5748" w:hanging="360"/>
       </w:pPr>
       <w:rPr>
         <w:rFonts w:ascii="Symbol" w:hAnsi="Symbol" w:hint="default"/>
@@ -2104,7 +2666,7 @@
       <w:lvlText w:val="o"/>
       <w:lvlJc w:val="left"/>
       <w:pPr>
-        <w:ind w:left="5760" w:hanging="360"/>
+        <w:ind w:left="6468" w:hanging="360"/>
       </w:pPr>
       <w:rPr>
         <w:rFonts w:ascii="Courier New" w:hAnsi="Courier New" w:cs="Courier New" w:hint="default"/>
@@ -2116,7 +2678,7 @@
       <w:lvlText w:val=""/>
       <w:lvlJc w:val="left"/>
       <w:pPr>
-        <w:ind w:left="6480" w:hanging="360"/>
+        <w:ind w:left="7188" w:hanging="360"/>
       </w:pPr>
       <w:rPr>
         <w:rFonts w:ascii="Wingdings" w:hAnsi="Wingdings" w:hint="default"/>
@@ -2124,6 +2686,232 @@
     </w:lvl>
   </w:abstractNum>
   <w:abstractNum w:abstractNumId="1" w15:restartNumberingAfterBreak="0">
+    <w:nsid w:val="3D9F39E2"/>
+    <w:multiLevelType w:val="hybridMultilevel"/>
+    <w:tmpl w:val="B3E4A256"/>
+    <w:lvl w:ilvl="0" w:tplc="04190001">
+      <w:start w:val="1"/>
+      <w:numFmt w:val="bullet"/>
+      <w:lvlText w:val=""/>
+      <w:lvlJc w:val="left"/>
+      <w:pPr>
+        <w:ind w:left="1428" w:hanging="360"/>
+      </w:pPr>
+      <w:rPr>
+        <w:rFonts w:ascii="Symbol" w:hAnsi="Symbol" w:hint="default"/>
+      </w:rPr>
+    </w:lvl>
+    <w:lvl w:ilvl="1" w:tplc="04190003" w:tentative="1">
+      <w:start w:val="1"/>
+      <w:numFmt w:val="bullet"/>
+      <w:lvlText w:val="o"/>
+      <w:lvlJc w:val="left"/>
+      <w:pPr>
+        <w:ind w:left="2148" w:hanging="360"/>
+      </w:pPr>
+      <w:rPr>
+        <w:rFonts w:ascii="Courier New" w:hAnsi="Courier New" w:cs="Courier New" w:hint="default"/>
+      </w:rPr>
+    </w:lvl>
+    <w:lvl w:ilvl="2" w:tplc="04190005" w:tentative="1">
+      <w:start w:val="1"/>
+      <w:numFmt w:val="bullet"/>
+      <w:lvlText w:val=""/>
+      <w:lvlJc w:val="left"/>
+      <w:pPr>
+        <w:ind w:left="2868" w:hanging="360"/>
+      </w:pPr>
+      <w:rPr>
+        <w:rFonts w:ascii="Wingdings" w:hAnsi="Wingdings" w:hint="default"/>
+      </w:rPr>
+    </w:lvl>
+    <w:lvl w:ilvl="3" w:tplc="04190001" w:tentative="1">
+      <w:start w:val="1"/>
+      <w:numFmt w:val="bullet"/>
+      <w:lvlText w:val=""/>
+      <w:lvlJc w:val="left"/>
+      <w:pPr>
+        <w:ind w:left="3588" w:hanging="360"/>
+      </w:pPr>
+      <w:rPr>
+        <w:rFonts w:ascii="Symbol" w:hAnsi="Symbol" w:hint="default"/>
+      </w:rPr>
+    </w:lvl>
+    <w:lvl w:ilvl="4" w:tplc="04190003" w:tentative="1">
+      <w:start w:val="1"/>
+      <w:numFmt w:val="bullet"/>
+      <w:lvlText w:val="o"/>
+      <w:lvlJc w:val="left"/>
+      <w:pPr>
+        <w:ind w:left="4308" w:hanging="360"/>
+      </w:pPr>
+      <w:rPr>
+        <w:rFonts w:ascii="Courier New" w:hAnsi="Courier New" w:cs="Courier New" w:hint="default"/>
+      </w:rPr>
+    </w:lvl>
+    <w:lvl w:ilvl="5" w:tplc="04190005" w:tentative="1">
+      <w:start w:val="1"/>
+      <w:numFmt w:val="bullet"/>
+      <w:lvlText w:val=""/>
+      <w:lvlJc w:val="left"/>
+      <w:pPr>
+        <w:ind w:left="5028" w:hanging="360"/>
+      </w:pPr>
+      <w:rPr>
+        <w:rFonts w:ascii="Wingdings" w:hAnsi="Wingdings" w:hint="default"/>
+      </w:rPr>
+    </w:lvl>
+    <w:lvl w:ilvl="6" w:tplc="04190001" w:tentative="1">
+      <w:start w:val="1"/>
+      <w:numFmt w:val="bullet"/>
+      <w:lvlText w:val=""/>
+      <w:lvlJc w:val="left"/>
+      <w:pPr>
+        <w:ind w:left="5748" w:hanging="360"/>
+      </w:pPr>
+      <w:rPr>
+        <w:rFonts w:ascii="Symbol" w:hAnsi="Symbol" w:hint="default"/>
+      </w:rPr>
+    </w:lvl>
+    <w:lvl w:ilvl="7" w:tplc="04190003" w:tentative="1">
+      <w:start w:val="1"/>
+      <w:numFmt w:val="bullet"/>
+      <w:lvlText w:val="o"/>
+      <w:lvlJc w:val="left"/>
+      <w:pPr>
+        <w:ind w:left="6468" w:hanging="360"/>
+      </w:pPr>
+      <w:rPr>
+        <w:rFonts w:ascii="Courier New" w:hAnsi="Courier New" w:cs="Courier New" w:hint="default"/>
+      </w:rPr>
+    </w:lvl>
+    <w:lvl w:ilvl="8" w:tplc="04190005" w:tentative="1">
+      <w:start w:val="1"/>
+      <w:numFmt w:val="bullet"/>
+      <w:lvlText w:val=""/>
+      <w:lvlJc w:val="left"/>
+      <w:pPr>
+        <w:ind w:left="7188" w:hanging="360"/>
+      </w:pPr>
+      <w:rPr>
+        <w:rFonts w:ascii="Wingdings" w:hAnsi="Wingdings" w:hint="default"/>
+      </w:rPr>
+    </w:lvl>
+  </w:abstractNum>
+  <w:abstractNum w:abstractNumId="2" w15:restartNumberingAfterBreak="0">
+    <w:nsid w:val="5749669D"/>
+    <w:multiLevelType w:val="hybridMultilevel"/>
+    <w:tmpl w:val="7A52FDBC"/>
+    <w:lvl w:ilvl="0" w:tplc="04190001">
+      <w:start w:val="1"/>
+      <w:numFmt w:val="bullet"/>
+      <w:lvlText w:val=""/>
+      <w:lvlJc w:val="left"/>
+      <w:pPr>
+        <w:ind w:left="720" w:hanging="360"/>
+      </w:pPr>
+      <w:rPr>
+        <w:rFonts w:ascii="Symbol" w:hAnsi="Symbol" w:hint="default"/>
+      </w:rPr>
+    </w:lvl>
+    <w:lvl w:ilvl="1" w:tplc="04190003" w:tentative="1">
+      <w:start w:val="1"/>
+      <w:numFmt w:val="bullet"/>
+      <w:lvlText w:val="o"/>
+      <w:lvlJc w:val="left"/>
+      <w:pPr>
+        <w:ind w:left="1440" w:hanging="360"/>
+      </w:pPr>
+      <w:rPr>
+        <w:rFonts w:ascii="Courier New" w:hAnsi="Courier New" w:cs="Courier New" w:hint="default"/>
+      </w:rPr>
+    </w:lvl>
+    <w:lvl w:ilvl="2" w:tplc="04190005" w:tentative="1">
+      <w:start w:val="1"/>
+      <w:numFmt w:val="bullet"/>
+      <w:lvlText w:val=""/>
+      <w:lvlJc w:val="left"/>
+      <w:pPr>
+        <w:ind w:left="2160" w:hanging="360"/>
+      </w:pPr>
+      <w:rPr>
+        <w:rFonts w:ascii="Wingdings" w:hAnsi="Wingdings" w:hint="default"/>
+      </w:rPr>
+    </w:lvl>
+    <w:lvl w:ilvl="3" w:tplc="04190001" w:tentative="1">
+      <w:start w:val="1"/>
+      <w:numFmt w:val="bullet"/>
+      <w:lvlText w:val=""/>
+      <w:lvlJc w:val="left"/>
+      <w:pPr>
+        <w:ind w:left="2880" w:hanging="360"/>
+      </w:pPr>
+      <w:rPr>
+        <w:rFonts w:ascii="Symbol" w:hAnsi="Symbol" w:hint="default"/>
+      </w:rPr>
+    </w:lvl>
+    <w:lvl w:ilvl="4" w:tplc="04190003" w:tentative="1">
+      <w:start w:val="1"/>
+      <w:numFmt w:val="bullet"/>
+      <w:lvlText w:val="o"/>
+      <w:lvlJc w:val="left"/>
+      <w:pPr>
+        <w:ind w:left="3600" w:hanging="360"/>
+      </w:pPr>
+      <w:rPr>
+        <w:rFonts w:ascii="Courier New" w:hAnsi="Courier New" w:cs="Courier New" w:hint="default"/>
+      </w:rPr>
+    </w:lvl>
+    <w:lvl w:ilvl="5" w:tplc="04190005" w:tentative="1">
+      <w:start w:val="1"/>
+      <w:numFmt w:val="bullet"/>
+      <w:lvlText w:val=""/>
+      <w:lvlJc w:val="left"/>
+      <w:pPr>
+        <w:ind w:left="4320" w:hanging="360"/>
+      </w:pPr>
+      <w:rPr>
+        <w:rFonts w:ascii="Wingdings" w:hAnsi="Wingdings" w:hint="default"/>
+      </w:rPr>
+    </w:lvl>
+    <w:lvl w:ilvl="6" w:tplc="04190001" w:tentative="1">
+      <w:start w:val="1"/>
+      <w:numFmt w:val="bullet"/>
+      <w:lvlText w:val=""/>
+      <w:lvlJc w:val="left"/>
+      <w:pPr>
+        <w:ind w:left="5040" w:hanging="360"/>
+      </w:pPr>
+      <w:rPr>
+        <w:rFonts w:ascii="Symbol" w:hAnsi="Symbol" w:hint="default"/>
+      </w:rPr>
+    </w:lvl>
+    <w:lvl w:ilvl="7" w:tplc="04190003" w:tentative="1">
+      <w:start w:val="1"/>
+      <w:numFmt w:val="bullet"/>
+      <w:lvlText w:val="o"/>
+      <w:lvlJc w:val="left"/>
+      <w:pPr>
+        <w:ind w:left="5760" w:hanging="360"/>
+      </w:pPr>
+      <w:rPr>
+        <w:rFonts w:ascii="Courier New" w:hAnsi="Courier New" w:cs="Courier New" w:hint="default"/>
+      </w:rPr>
+    </w:lvl>
+    <w:lvl w:ilvl="8" w:tplc="04190005" w:tentative="1">
+      <w:start w:val="1"/>
+      <w:numFmt w:val="bullet"/>
+      <w:lvlText w:val=""/>
+      <w:lvlJc w:val="left"/>
+      <w:pPr>
+        <w:ind w:left="6480" w:hanging="360"/>
+      </w:pPr>
+      <w:rPr>
+        <w:rFonts w:ascii="Wingdings" w:hAnsi="Wingdings" w:hint="default"/>
+      </w:rPr>
+    </w:lvl>
+  </w:abstractNum>
+  <w:abstractNum w:abstractNumId="3" w15:restartNumberingAfterBreak="0">
     <w:nsid w:val="77856BE9"/>
     <w:multiLevelType w:val="hybridMultilevel"/>
     <w:tmpl w:val="4802C8A8"/>
@@ -2241,9 +3029,15 @@
     </w:lvl>
   </w:abstractNum>
   <w:num w:numId="1">
+    <w:abstractNumId w:val="2"/>
+  </w:num>
+  <w:num w:numId="2">
+    <w:abstractNumId w:val="3"/>
+  </w:num>
+  <w:num w:numId="3">
     <w:abstractNumId w:val="0"/>
   </w:num>
-  <w:num w:numId="2">
+  <w:num w:numId="4">
     <w:abstractNumId w:val="1"/>
   </w:num>
 </w:numbering>
@@ -2446,7 +3240,7 @@
     <w:lsdException w:name="Medium Shading 2 Accent 1" w:uiPriority="64"/>
     <w:lsdException w:name="Medium List 1 Accent 1" w:uiPriority="65"/>
     <w:lsdException w:name="Revision" w:semiHidden="1"/>
-    <w:lsdException w:name="List Paragraph" w:uiPriority="1" w:qFormat="1"/>
+    <w:lsdException w:name="List Paragraph" w:uiPriority="34" w:qFormat="1"/>
     <w:lsdException w:name="Quote" w:uiPriority="29" w:qFormat="1"/>
     <w:lsdException w:name="Intense Quote" w:uiPriority="30" w:qFormat="1"/>
     <w:lsdException w:name="Medium List 2 Accent 1" w:uiPriority="66"/>
@@ -2680,7 +3474,7 @@
   <w:style w:type="paragraph" w:styleId="a3">
     <w:name w:val="List Paragraph"/>
     <w:basedOn w:val="a"/>
-    <w:uiPriority w:val="1"/>
+    <w:uiPriority w:val="34"/>
     <w:qFormat/>
     <w:rsid w:val="001255EF"/>
     <w:pPr>
@@ -2698,6 +3492,58 @@
     <w:rPr>
       <w:color w:val="0000FF"/>
       <w:u w:val="single"/>
+    </w:rPr>
+  </w:style>
+  <w:style w:type="paragraph" w:styleId="a5">
+    <w:name w:val="header"/>
+    <w:basedOn w:val="a"/>
+    <w:link w:val="a6"/>
+    <w:uiPriority w:val="99"/>
+    <w:unhideWhenUsed/>
+    <w:rsid w:val="003F22AD"/>
+    <w:pPr>
+      <w:tabs>
+        <w:tab w:val="center" w:pos="4677"/>
+        <w:tab w:val="right" w:pos="9355"/>
+      </w:tabs>
+      <w:spacing w:line="240" w:lineRule="auto"/>
+    </w:pPr>
+  </w:style>
+  <w:style w:type="character" w:customStyle="1" w:styleId="a6">
+    <w:name w:val="Верхний колонтитул Знак"/>
+    <w:basedOn w:val="a0"/>
+    <w:link w:val="a5"/>
+    <w:uiPriority w:val="99"/>
+    <w:rsid w:val="003F22AD"/>
+    <w:rPr>
+      <w:rFonts w:ascii="Arial" w:eastAsia="Arial" w:hAnsi="Arial" w:cs="Arial"/>
+      <w:lang w:val="ru" w:eastAsia="ru-RU"/>
+    </w:rPr>
+  </w:style>
+  <w:style w:type="paragraph" w:styleId="a7">
+    <w:name w:val="footer"/>
+    <w:basedOn w:val="a"/>
+    <w:link w:val="a8"/>
+    <w:uiPriority w:val="99"/>
+    <w:unhideWhenUsed/>
+    <w:rsid w:val="003F22AD"/>
+    <w:pPr>
+      <w:tabs>
+        <w:tab w:val="center" w:pos="4677"/>
+        <w:tab w:val="right" w:pos="9355"/>
+      </w:tabs>
+      <w:spacing w:line="240" w:lineRule="auto"/>
+    </w:pPr>
+  </w:style>
+  <w:style w:type="character" w:customStyle="1" w:styleId="a8">
+    <w:name w:val="Нижний колонтитул Знак"/>
+    <w:basedOn w:val="a0"/>
+    <w:link w:val="a7"/>
+    <w:uiPriority w:val="99"/>
+    <w:rsid w:val="003F22AD"/>
+    <w:rPr>
+      <w:rFonts w:ascii="Arial" w:eastAsia="Arial" w:hAnsi="Arial" w:cs="Arial"/>
+      <w:lang w:val="ru" w:eastAsia="ru-RU"/>
     </w:rPr>
   </w:style>
 </w:styles>
@@ -2969,7 +3815,7 @@
 </file>
 
 <file path=customXml/itemProps1.xml><?xml version="1.0" encoding="utf-8"?>
-<ds:datastoreItem xmlns:ds="http://schemas.openxmlformats.org/officeDocument/2006/customXml" ds:itemID="{451CCAC7-E18F-403F-BD58-5EE83715C5D6}">
+<ds:datastoreItem xmlns:ds="http://schemas.openxmlformats.org/officeDocument/2006/customXml" ds:itemID="{39530047-EFE6-404B-949D-B2BCA8681469}">
   <ds:schemaRefs>
     <ds:schemaRef ds:uri="http://schemas.openxmlformats.org/officeDocument/2006/bibliography"/>
   </ds:schemaRefs>
